--- a/osp.docx
+++ b/osp.docx
@@ -108,7 +108,7 @@
                 <wp:positionV relativeFrom="paragraph">
                   <wp:posOffset>460375</wp:posOffset>
                 </wp:positionV>
-                <wp:extent cx="6350" cy="51435"/>
+                <wp:extent cx="6985" cy="52070"/>
                 <wp:effectExtent l="0" t="0" r="0" b="0"/>
                 <wp:wrapNone/>
                 <wp:docPr id="2" name="Image1"/>
@@ -119,7 +119,7 @@
                       <wps:spPr>
                         <a:xfrm>
                           <a:off x="0" y="0"/>
-                          <a:ext cx="5760" cy="50760"/>
+                          <a:ext cx="6480" cy="51480"/>
                         </a:xfrm>
                         <a:prstGeom prst="rect">
                           <a:avLst/>
@@ -146,7 +146,7 @@
           </mc:Choice>
           <mc:Fallback>
             <w:pict>
-              <v:rect id="shape_0" ID="Image1" path="m0,0l-2147483645,0l-2147483645,-2147483646l0,-2147483646xe" fillcolor="#c21a17" stroked="f" style="position:absolute;margin-left:440.8pt;margin-top:36.25pt;width:0.4pt;height:3.95pt;mso-wrap-style:none;v-text-anchor:middle;mso-position-horizontal-relative:page">
+              <v:rect id="shape_0" ID="Image1" path="m0,0l-2147483645,0l-2147483645,-2147483646l0,-2147483646xe" fillcolor="#c21a17" stroked="f" style="position:absolute;margin-left:440.8pt;margin-top:36.25pt;width:0.45pt;height:4pt;mso-wrap-style:none;v-text-anchor:middle;mso-position-horizontal-relative:page">
                 <v:fill o:detectmouseclick="t" type="solid" color2="#3de5e8"/>
                 <v:stroke color="#3465a4" joinstyle="round" endcap="flat"/>
                 <w10:wrap type="none"/>
@@ -804,7 +804,7 @@
         <w:rPr>
           <w:color w:val="00007E"/>
         </w:rPr>
-        <w:t>This document contains the basic commands and used cases of git. As now a days the storage space is abundant, it can not only be used by developers for souce code management , but common users can also use it to keep all the versiona of their documents and file.</w:t>
+        <w:t>This document contains the basic commands of git. As now a days the storage space is abundant, it can not only be used by developers for souce code management , but common users can also use it to keep all the version of their documents and file.</w:t>
       </w:r>
     </w:p>
     <w:p>
@@ -1366,20 +1366,7 @@
           <w:u w:val="none"/>
           <w:lang w:val="en-US" w:eastAsia="en-US" w:bidi="ar-SA"/>
         </w:rPr>
-        <w:t>W</w:t>
-      </w:r>
-      <w:r>
-        <w:rPr>
-          <w:rFonts w:eastAsia="Liberation Serif" w:cs="Liberation Serif"/>
-          <w:b w:val="false"/>
-          <w:bCs w:val="false"/>
-          <w:color w:val="00007E"/>
-          <w:sz w:val="40"/>
-          <w:szCs w:val="40"/>
-          <w:u w:val="none"/>
-          <w:lang w:val="en-US" w:eastAsia="en-US" w:bidi="ar-SA"/>
-        </w:rPr>
-        <w:t>e have to note that backups are not automatically made in case of git we have run some commands to do that. With respect to git in general we can categories our work space into 4 parts:-</w:t>
+        <w:t>We have to note that backups are not automatically made in case of git we have run some commands to do that. With respect to git in general we can categories our work space into 4 parts:-</w:t>
       </w:r>
     </w:p>
     <w:p>
@@ -1661,74 +1648,2559 @@
     </w:p>
     <w:p>
       <w:pPr>
-        <w:pStyle w:val="TextBody"/>
-        <w:spacing w:before="84" w:after="0"/>
-        <w:ind w:left="740" w:right="770" w:hanging="0"/>
-        <w:jc w:val="left"/>
-        <w:rPr>
-          <w:rFonts w:ascii="Arial Black" w:hAnsi="Arial Black"/>
-          <w:sz w:val="64"/>
-        </w:rPr>
-      </w:pPr>
-      <w:r>
-        <w:rPr/>
-      </w:r>
-    </w:p>
-    <w:p>
-      <w:pPr>
-        <w:pStyle w:val="TextBody"/>
-        <w:spacing w:before="84" w:after="0"/>
-        <w:ind w:left="740" w:right="770" w:hanging="0"/>
-        <w:jc w:val="left"/>
-        <w:rPr>
-          <w:rFonts w:ascii="Arial Black" w:hAnsi="Arial Black"/>
-          <w:sz w:val="64"/>
-        </w:rPr>
-      </w:pPr>
-      <w:r>
-        <w:rPr/>
-      </w:r>
-    </w:p>
-    <w:p>
-      <w:pPr>
-        <w:pStyle w:val="TextBody"/>
-        <w:spacing w:before="84" w:after="0"/>
-        <w:ind w:left="740" w:right="770" w:hanging="0"/>
-        <w:jc w:val="left"/>
-        <w:rPr/>
-      </w:pPr>
-      <w:r>
-        <w:rPr/>
-      </w:r>
-    </w:p>
-    <w:p>
-      <w:pPr>
-        <w:pStyle w:val="TextBody"/>
-        <w:spacing w:before="84" w:after="0"/>
-        <w:ind w:left="740" w:right="770" w:hanging="0"/>
-        <w:jc w:val="left"/>
-        <w:rPr>
-          <w:rFonts w:ascii="Arial Black" w:hAnsi="Arial Black"/>
-          <w:sz w:val="64"/>
-        </w:rPr>
-      </w:pPr>
-      <w:r>
-        <w:rPr/>
-      </w:r>
-    </w:p>
-    <w:p>
-      <w:pPr>
-        <w:pStyle w:val="TextBody"/>
-        <w:spacing w:before="84" w:after="0"/>
-        <w:ind w:left="740" w:right="770" w:hanging="0"/>
-        <w:jc w:val="left"/>
-        <w:rPr>
-          <w:rFonts w:ascii="Arial Black" w:hAnsi="Arial Black"/>
-          <w:sz w:val="64"/>
-        </w:rPr>
-      </w:pPr>
-      <w:r>
-        <w:rPr/>
+        <w:pStyle w:val="Normal"/>
+        <w:widowControl w:val="false"/>
+        <w:suppressAutoHyphens w:val="true"/>
+        <w:bidi w:val="0"/>
+        <w:spacing w:lineRule="auto" w:line="240" w:before="82" w:after="0"/>
+        <w:ind w:left="0" w:right="1474" w:hanging="0"/>
+        <w:jc w:val="right"/>
+        <w:rPr>
+          <w:rFonts w:ascii="Liberation Serif" w:hAnsi="Liberation Serif" w:eastAsia="Liberation Serif" w:cs="Liberation Serif"/>
+          <w:b/>
+          <w:b/>
+          <w:bCs/>
+          <w:color w:val="FF0000"/>
+          <w:sz w:val="64"/>
+          <w:u w:val="single"/>
+          <w:lang w:val="en-US" w:eastAsia="en-US" w:bidi="ar-SA"/>
+        </w:rPr>
+      </w:pPr>
+      <w:r>
+        <w:rPr>
+          <w:rFonts w:eastAsia="Liberation Serif" w:cs="Liberation Serif" w:ascii="Arial Black" w:hAnsi="Arial Black"/>
+          <w:b/>
+          <w:bCs/>
+          <w:color w:val="FF0000"/>
+          <w:sz w:val="64"/>
+          <w:u w:val="single"/>
+          <w:lang w:val="en-US" w:eastAsia="en-US" w:bidi="ar-SA"/>
+        </w:rPr>
+        <w:t>D</w:t>
+      </w:r>
+      <w:r>
+        <w:rPr>
+          <w:rFonts w:eastAsia="Liberation Serif" w:cs="Liberation Serif" w:ascii="Arial Black" w:hAnsi="Arial Black"/>
+          <w:b/>
+          <w:bCs/>
+          <w:color w:val="FF0000"/>
+          <w:sz w:val="64"/>
+          <w:u w:val="single"/>
+          <w:lang w:val="en-US" w:eastAsia="en-US" w:bidi="ar-SA"/>
+        </w:rPr>
+        <w:t>EMONSTRATION STEPS</w:t>
+      </w:r>
+      <w:r>
+        <w:rPr>
+          <w:rFonts w:eastAsia="Liberation Serif" w:cs="Liberation Serif" w:ascii="Arial Black" w:hAnsi="Arial Black"/>
+          <w:b/>
+          <w:bCs/>
+          <w:color w:val="FF0000"/>
+          <w:sz w:val="64"/>
+          <w:u w:val="single"/>
+          <w:lang w:val="en-US" w:eastAsia="en-US" w:bidi="ar-SA"/>
+        </w:rPr>
+        <w:t xml:space="preserve"> </w:t>
+      </w:r>
+    </w:p>
+    <w:p>
+      <w:pPr>
+        <w:pStyle w:val="TextBody"/>
+        <w:spacing w:before="84" w:after="0"/>
+        <w:ind w:left="740" w:right="770" w:hanging="0"/>
+        <w:jc w:val="left"/>
+        <w:rPr>
+          <w:rFonts w:ascii="Arial Black" w:hAnsi="Arial Black"/>
+          <w:sz w:val="52"/>
+          <w:szCs w:val="52"/>
+        </w:rPr>
+      </w:pPr>
+      <w:r>
+        <w:rPr>
+          <w:rFonts w:ascii="Arial Black" w:hAnsi="Arial Black"/>
+          <w:sz w:val="52"/>
+          <w:szCs w:val="52"/>
+        </w:rPr>
+      </w:r>
+    </w:p>
+    <w:p>
+      <w:pPr>
+        <w:pStyle w:val="TextBody"/>
+        <w:spacing w:before="84" w:after="0"/>
+        <w:ind w:left="740" w:right="770" w:hanging="0"/>
+        <w:jc w:val="center"/>
+        <w:rPr>
+          <w:rFonts w:ascii="Liberation Serif" w:hAnsi="Liberation Serif"/>
+          <w:b/>
+          <w:b/>
+          <w:bCs/>
+          <w:color w:val="2A6099"/>
+          <w:sz w:val="52"/>
+          <w:szCs w:val="52"/>
+          <w:u w:val="single"/>
+        </w:rPr>
+      </w:pPr>
+      <w:r>
+        <w:rPr>
+          <w:rFonts w:ascii="Liberation Serif" w:hAnsi="Liberation Serif"/>
+          <w:b/>
+          <w:bCs/>
+          <w:color w:val="2A6099"/>
+          <w:sz w:val="52"/>
+          <w:szCs w:val="52"/>
+          <w:u w:val="single"/>
+        </w:rPr>
+        <w:t>INSTALATION</w:t>
+      </w:r>
+    </w:p>
+    <w:p>
+      <w:pPr>
+        <w:pStyle w:val="TextBody"/>
+        <w:spacing w:before="84" w:after="0"/>
+        <w:ind w:left="740" w:right="770" w:hanging="0"/>
+        <w:jc w:val="center"/>
+        <w:rPr>
+          <w:rFonts w:ascii="Liberation Serif" w:hAnsi="Liberation Serif"/>
+          <w:b/>
+          <w:b/>
+          <w:bCs/>
+          <w:color w:val="2A6099"/>
+          <w:sz w:val="52"/>
+          <w:szCs w:val="52"/>
+          <w:u w:val="single"/>
+        </w:rPr>
+      </w:pPr>
+      <w:r>
+        <w:rPr>
+          <w:rFonts w:ascii="Liberation Serif" w:hAnsi="Liberation Serif"/>
+          <w:b/>
+          <w:bCs/>
+          <w:color w:val="2A6099"/>
+          <w:sz w:val="52"/>
+          <w:szCs w:val="52"/>
+          <w:u w:val="single"/>
+        </w:rPr>
+      </w:r>
+    </w:p>
+    <w:p>
+      <w:pPr>
+        <w:pStyle w:val="TextBody"/>
+        <w:widowControl w:val="false"/>
+        <w:tabs>
+          <w:tab w:val="clear" w:pos="720"/>
+          <w:tab w:val="left" w:pos="3900" w:leader="none"/>
+        </w:tabs>
+        <w:suppressAutoHyphens w:val="true"/>
+        <w:bidi w:val="0"/>
+        <w:spacing w:lineRule="auto" w:line="240" w:before="84" w:after="0"/>
+        <w:ind w:left="624" w:right="794" w:hanging="0"/>
+        <w:jc w:val="left"/>
+        <w:rPr/>
+      </w:pPr>
+      <w:r>
+        <w:rPr>
+          <w:rFonts w:eastAsia="Liberation Serif" w:cs="Liberation Serif"/>
+          <w:b w:val="false"/>
+          <w:bCs w:val="false"/>
+          <w:color w:val="00007E"/>
+          <w:kern w:val="0"/>
+          <w:sz w:val="40"/>
+          <w:szCs w:val="40"/>
+          <w:u w:val="none"/>
+          <w:lang w:val="en-US" w:eastAsia="en-US" w:bidi="ar-SA"/>
+        </w:rPr>
+        <w:t>GIT  comes preinstalled in Linux and Mackintos</w:t>
+      </w:r>
+      <w:r>
+        <w:rPr>
+          <w:rFonts w:eastAsia="Liberation Serif" w:cs="Liberation Serif"/>
+          <w:b w:val="false"/>
+          <w:bCs w:val="false"/>
+          <w:color w:val="00007E"/>
+          <w:kern w:val="0"/>
+          <w:sz w:val="40"/>
+          <w:szCs w:val="40"/>
+          <w:u w:val="none"/>
+          <w:lang w:val="en-US" w:eastAsia="en-US" w:bidi="ar-SA"/>
+        </w:rPr>
+        <w:t>h</w:t>
+      </w:r>
+      <w:r>
+        <w:rPr>
+          <w:rFonts w:eastAsia="Liberation Serif" w:cs="Liberation Serif"/>
+          <w:b w:val="false"/>
+          <w:bCs w:val="false"/>
+          <w:color w:val="00007E"/>
+          <w:kern w:val="0"/>
+          <w:sz w:val="40"/>
+          <w:szCs w:val="40"/>
+          <w:u w:val="none"/>
+          <w:lang w:val="en-US" w:eastAsia="en-US" w:bidi="ar-SA"/>
+        </w:rPr>
+        <w:t xml:space="preserve"> </w:t>
+      </w:r>
+      <w:r>
+        <w:rPr>
+          <w:rFonts w:eastAsia="Liberation Serif" w:cs="Liberation Serif"/>
+          <w:b w:val="false"/>
+          <w:bCs w:val="false"/>
+          <w:color w:val="00007E"/>
+          <w:kern w:val="0"/>
+          <w:sz w:val="40"/>
+          <w:szCs w:val="40"/>
+          <w:u w:val="none"/>
+          <w:lang w:val="en-US" w:eastAsia="en-US" w:bidi="ar-SA"/>
+        </w:rPr>
+        <w:t xml:space="preserve">whereas in case of windows we have to install it from </w:t>
+      </w:r>
+      <w:hyperlink r:id="rId8">
+        <w:r>
+          <w:rPr>
+            <w:rStyle w:val="InternetLink"/>
+            <w:rFonts w:eastAsia="Liberation Serif" w:cs="Liberation Serif"/>
+            <w:b w:val="false"/>
+            <w:bCs w:val="false"/>
+            <w:color w:val="00007E"/>
+            <w:kern w:val="0"/>
+            <w:sz w:val="40"/>
+            <w:szCs w:val="40"/>
+            <w:u w:val="none"/>
+            <w:lang w:val="en-US" w:eastAsia="en-US" w:bidi="ar-SA"/>
+          </w:rPr>
+          <w:t>here</w:t>
+        </w:r>
+      </w:hyperlink>
+      <w:r>
+        <w:rPr>
+          <w:rFonts w:eastAsia="Liberation Serif" w:cs="Liberation Serif"/>
+          <w:b w:val="false"/>
+          <w:bCs w:val="false"/>
+          <w:color w:val="00007E"/>
+          <w:kern w:val="0"/>
+          <w:sz w:val="40"/>
+          <w:szCs w:val="40"/>
+          <w:u w:val="none"/>
+          <w:lang w:val="en-US" w:eastAsia="en-US" w:bidi="ar-SA"/>
+        </w:rPr>
+        <w:t>.</w:t>
+      </w:r>
+    </w:p>
+    <w:p>
+      <w:pPr>
+        <w:pStyle w:val="TextBody"/>
+        <w:widowControl w:val="false"/>
+        <w:tabs>
+          <w:tab w:val="clear" w:pos="720"/>
+          <w:tab w:val="left" w:pos="3900" w:leader="none"/>
+        </w:tabs>
+        <w:suppressAutoHyphens w:val="true"/>
+        <w:bidi w:val="0"/>
+        <w:spacing w:lineRule="auto" w:line="240" w:before="84" w:after="0"/>
+        <w:ind w:left="624" w:right="794" w:hanging="0"/>
+        <w:jc w:val="left"/>
+        <w:rPr>
+          <w:rFonts w:eastAsia="Liberation Serif" w:cs="Liberation Serif"/>
+          <w:b w:val="false"/>
+          <w:b w:val="false"/>
+          <w:bCs w:val="false"/>
+          <w:color w:val="00007E"/>
+          <w:kern w:val="0"/>
+          <w:szCs w:val="40"/>
+          <w:u w:val="none"/>
+          <w:lang w:val="en-US" w:eastAsia="en-US" w:bidi="ar-SA"/>
+        </w:rPr>
+      </w:pPr>
+      <w:r>
+        <w:rPr>
+          <w:sz w:val="40"/>
+        </w:rPr>
+        <w:drawing>
+          <wp:anchor behindDoc="0" distT="0" distB="0" distL="0" distR="0" simplePos="0" locked="0" layoutInCell="0" allowOverlap="1" relativeHeight="9">
+            <wp:simplePos x="0" y="0"/>
+            <wp:positionH relativeFrom="column">
+              <wp:posOffset>635000</wp:posOffset>
+            </wp:positionH>
+            <wp:positionV relativeFrom="paragraph">
+              <wp:posOffset>184150</wp:posOffset>
+            </wp:positionV>
+            <wp:extent cx="6286500" cy="3101975"/>
+            <wp:effectExtent l="0" t="0" r="0" b="0"/>
+            <wp:wrapSquare wrapText="largest"/>
+            <wp:docPr id="8" name="Image6" descr=""/>
+            <wp:cNvGraphicFramePr>
+              <a:graphicFrameLocks xmlns:a="http://schemas.openxmlformats.org/drawingml/2006/main" noChangeAspect="1"/>
+            </wp:cNvGraphicFramePr>
+            <a:graphic xmlns:a="http://schemas.openxmlformats.org/drawingml/2006/main">
+              <a:graphicData uri="http://schemas.openxmlformats.org/drawingml/2006/picture">
+                <pic:pic xmlns:pic="http://schemas.openxmlformats.org/drawingml/2006/picture">
+                  <pic:nvPicPr>
+                    <pic:cNvPr id="8" name="Image6" descr=""/>
+                    <pic:cNvPicPr>
+                      <a:picLocks noChangeAspect="1" noChangeArrowheads="1"/>
+                    </pic:cNvPicPr>
+                  </pic:nvPicPr>
+                  <pic:blipFill>
+                    <a:blip r:embed="rId9"/>
+                    <a:stretch>
+                      <a:fillRect/>
+                    </a:stretch>
+                  </pic:blipFill>
+                  <pic:spPr bwMode="auto">
+                    <a:xfrm>
+                      <a:off x="0" y="0"/>
+                      <a:ext cx="6286500" cy="3101975"/>
+                    </a:xfrm>
+                    <a:prstGeom prst="rect">
+                      <a:avLst/>
+                    </a:prstGeom>
+                  </pic:spPr>
+                </pic:pic>
+              </a:graphicData>
+            </a:graphic>
+          </wp:anchor>
+        </w:drawing>
+      </w:r>
+    </w:p>
+    <w:p>
+      <w:pPr>
+        <w:pStyle w:val="TextBody"/>
+        <w:widowControl w:val="false"/>
+        <w:tabs>
+          <w:tab w:val="clear" w:pos="720"/>
+          <w:tab w:val="left" w:pos="3900" w:leader="none"/>
+        </w:tabs>
+        <w:suppressAutoHyphens w:val="true"/>
+        <w:bidi w:val="0"/>
+        <w:spacing w:lineRule="auto" w:line="240" w:before="84" w:after="0"/>
+        <w:ind w:left="624" w:right="794" w:hanging="0"/>
+        <w:jc w:val="left"/>
+        <w:rPr>
+          <w:rFonts w:eastAsia="Liberation Serif" w:cs="Liberation Serif"/>
+          <w:b w:val="false"/>
+          <w:b w:val="false"/>
+          <w:bCs w:val="false"/>
+          <w:color w:val="00007E"/>
+          <w:kern w:val="0"/>
+          <w:szCs w:val="40"/>
+          <w:u w:val="none"/>
+          <w:lang w:val="en-US" w:eastAsia="en-US" w:bidi="ar-SA"/>
+        </w:rPr>
+      </w:pPr>
+      <w:r>
+        <w:rPr>
+          <w:sz w:val="40"/>
+        </w:rPr>
+      </w:r>
+    </w:p>
+    <w:p>
+      <w:pPr>
+        <w:pStyle w:val="TextBody"/>
+        <w:widowControl w:val="false"/>
+        <w:tabs>
+          <w:tab w:val="clear" w:pos="720"/>
+          <w:tab w:val="left" w:pos="3900" w:leader="none"/>
+        </w:tabs>
+        <w:suppressAutoHyphens w:val="true"/>
+        <w:bidi w:val="0"/>
+        <w:spacing w:lineRule="auto" w:line="240" w:before="84" w:after="0"/>
+        <w:ind w:left="624" w:right="794" w:hanging="0"/>
+        <w:jc w:val="left"/>
+        <w:rPr>
+          <w:rFonts w:eastAsia="Liberation Serif" w:cs="Liberation Serif"/>
+          <w:b w:val="false"/>
+          <w:b w:val="false"/>
+          <w:bCs w:val="false"/>
+          <w:color w:val="00007E"/>
+          <w:kern w:val="0"/>
+          <w:szCs w:val="40"/>
+          <w:u w:val="none"/>
+          <w:lang w:val="en-US" w:eastAsia="en-US" w:bidi="ar-SA"/>
+        </w:rPr>
+      </w:pPr>
+      <w:r>
+        <w:rPr>
+          <w:sz w:val="40"/>
+        </w:rPr>
+      </w:r>
+    </w:p>
+    <w:p>
+      <w:pPr>
+        <w:pStyle w:val="TextBody"/>
+        <w:widowControl w:val="false"/>
+        <w:tabs>
+          <w:tab w:val="clear" w:pos="720"/>
+          <w:tab w:val="left" w:pos="3900" w:leader="none"/>
+        </w:tabs>
+        <w:suppressAutoHyphens w:val="true"/>
+        <w:bidi w:val="0"/>
+        <w:spacing w:lineRule="auto" w:line="240" w:before="84" w:after="0"/>
+        <w:ind w:left="624" w:right="794" w:hanging="0"/>
+        <w:jc w:val="left"/>
+        <w:rPr>
+          <w:rFonts w:eastAsia="Liberation Serif" w:cs="Liberation Serif"/>
+          <w:b w:val="false"/>
+          <w:b w:val="false"/>
+          <w:bCs w:val="false"/>
+          <w:color w:val="00007E"/>
+          <w:kern w:val="0"/>
+          <w:szCs w:val="40"/>
+          <w:u w:val="none"/>
+          <w:lang w:val="en-US" w:eastAsia="en-US" w:bidi="ar-SA"/>
+        </w:rPr>
+      </w:pPr>
+      <w:r>
+        <w:rPr>
+          <w:sz w:val="40"/>
+        </w:rPr>
+      </w:r>
+    </w:p>
+    <w:p>
+      <w:pPr>
+        <w:pStyle w:val="TextBody"/>
+        <w:widowControl w:val="false"/>
+        <w:tabs>
+          <w:tab w:val="clear" w:pos="720"/>
+          <w:tab w:val="left" w:pos="3900" w:leader="none"/>
+        </w:tabs>
+        <w:suppressAutoHyphens w:val="true"/>
+        <w:bidi w:val="0"/>
+        <w:spacing w:lineRule="auto" w:line="240" w:before="84" w:after="0"/>
+        <w:ind w:left="624" w:right="794" w:hanging="0"/>
+        <w:jc w:val="left"/>
+        <w:rPr>
+          <w:rFonts w:eastAsia="Liberation Serif" w:cs="Liberation Serif"/>
+          <w:b w:val="false"/>
+          <w:b w:val="false"/>
+          <w:bCs w:val="false"/>
+          <w:color w:val="00007E"/>
+          <w:kern w:val="0"/>
+          <w:szCs w:val="40"/>
+          <w:u w:val="none"/>
+          <w:lang w:val="en-US" w:eastAsia="en-US" w:bidi="ar-SA"/>
+        </w:rPr>
+      </w:pPr>
+      <w:r>
+        <w:rPr>
+          <w:sz w:val="40"/>
+        </w:rPr>
+      </w:r>
+    </w:p>
+    <w:p>
+      <w:pPr>
+        <w:pStyle w:val="TextBody"/>
+        <w:widowControl w:val="false"/>
+        <w:tabs>
+          <w:tab w:val="clear" w:pos="720"/>
+          <w:tab w:val="left" w:pos="3900" w:leader="none"/>
+        </w:tabs>
+        <w:suppressAutoHyphens w:val="true"/>
+        <w:bidi w:val="0"/>
+        <w:spacing w:lineRule="auto" w:line="240" w:before="84" w:after="0"/>
+        <w:ind w:left="624" w:right="794" w:hanging="0"/>
+        <w:jc w:val="left"/>
+        <w:rPr>
+          <w:rFonts w:eastAsia="Liberation Serif" w:cs="Liberation Serif"/>
+          <w:b w:val="false"/>
+          <w:b w:val="false"/>
+          <w:bCs w:val="false"/>
+          <w:color w:val="00007E"/>
+          <w:kern w:val="0"/>
+          <w:szCs w:val="40"/>
+          <w:u w:val="none"/>
+          <w:lang w:val="en-US" w:eastAsia="en-US" w:bidi="ar-SA"/>
+        </w:rPr>
+      </w:pPr>
+      <w:r>
+        <w:rPr>
+          <w:sz w:val="40"/>
+        </w:rPr>
+      </w:r>
+    </w:p>
+    <w:p>
+      <w:pPr>
+        <w:pStyle w:val="TextBody"/>
+        <w:widowControl w:val="false"/>
+        <w:tabs>
+          <w:tab w:val="clear" w:pos="720"/>
+          <w:tab w:val="left" w:pos="3900" w:leader="none"/>
+        </w:tabs>
+        <w:suppressAutoHyphens w:val="true"/>
+        <w:bidi w:val="0"/>
+        <w:spacing w:lineRule="auto" w:line="240" w:before="84" w:after="0"/>
+        <w:ind w:left="624" w:right="794" w:hanging="0"/>
+        <w:jc w:val="left"/>
+        <w:rPr>
+          <w:rFonts w:eastAsia="Liberation Serif" w:cs="Liberation Serif"/>
+          <w:b w:val="false"/>
+          <w:b w:val="false"/>
+          <w:bCs w:val="false"/>
+          <w:color w:val="00007E"/>
+          <w:kern w:val="0"/>
+          <w:szCs w:val="40"/>
+          <w:u w:val="none"/>
+          <w:lang w:val="en-US" w:eastAsia="en-US" w:bidi="ar-SA"/>
+        </w:rPr>
+      </w:pPr>
+      <w:r>
+        <w:rPr>
+          <w:sz w:val="40"/>
+        </w:rPr>
+      </w:r>
+    </w:p>
+    <w:p>
+      <w:pPr>
+        <w:pStyle w:val="TextBody"/>
+        <w:widowControl w:val="false"/>
+        <w:tabs>
+          <w:tab w:val="clear" w:pos="720"/>
+          <w:tab w:val="left" w:pos="3900" w:leader="none"/>
+        </w:tabs>
+        <w:suppressAutoHyphens w:val="true"/>
+        <w:bidi w:val="0"/>
+        <w:spacing w:lineRule="auto" w:line="240" w:before="84" w:after="0"/>
+        <w:ind w:left="624" w:right="794" w:hanging="0"/>
+        <w:jc w:val="left"/>
+        <w:rPr>
+          <w:rFonts w:eastAsia="Liberation Serif" w:cs="Liberation Serif"/>
+          <w:b w:val="false"/>
+          <w:b w:val="false"/>
+          <w:bCs w:val="false"/>
+          <w:color w:val="00007E"/>
+          <w:kern w:val="0"/>
+          <w:szCs w:val="40"/>
+          <w:u w:val="none"/>
+          <w:lang w:val="en-US" w:eastAsia="en-US" w:bidi="ar-SA"/>
+        </w:rPr>
+      </w:pPr>
+      <w:r>
+        <w:rPr>
+          <w:sz w:val="40"/>
+        </w:rPr>
+      </w:r>
+    </w:p>
+    <w:p>
+      <w:pPr>
+        <w:pStyle w:val="TextBody"/>
+        <w:widowControl w:val="false"/>
+        <w:tabs>
+          <w:tab w:val="clear" w:pos="720"/>
+          <w:tab w:val="left" w:pos="3900" w:leader="none"/>
+        </w:tabs>
+        <w:suppressAutoHyphens w:val="true"/>
+        <w:bidi w:val="0"/>
+        <w:spacing w:lineRule="auto" w:line="240" w:before="84" w:after="0"/>
+        <w:ind w:left="624" w:right="794" w:hanging="0"/>
+        <w:jc w:val="left"/>
+        <w:rPr>
+          <w:rFonts w:eastAsia="Liberation Serif" w:cs="Liberation Serif"/>
+          <w:b w:val="false"/>
+          <w:b w:val="false"/>
+          <w:bCs w:val="false"/>
+          <w:color w:val="00007E"/>
+          <w:kern w:val="0"/>
+          <w:szCs w:val="40"/>
+          <w:u w:val="none"/>
+          <w:lang w:val="en-US" w:eastAsia="en-US" w:bidi="ar-SA"/>
+        </w:rPr>
+      </w:pPr>
+      <w:r>
+        <w:rPr>
+          <w:sz w:val="40"/>
+        </w:rPr>
+      </w:r>
+    </w:p>
+    <w:p>
+      <w:pPr>
+        <w:pStyle w:val="TextBody"/>
+        <w:widowControl w:val="false"/>
+        <w:tabs>
+          <w:tab w:val="clear" w:pos="720"/>
+          <w:tab w:val="left" w:pos="3900" w:leader="none"/>
+        </w:tabs>
+        <w:suppressAutoHyphens w:val="true"/>
+        <w:bidi w:val="0"/>
+        <w:spacing w:lineRule="auto" w:line="240" w:before="84" w:after="0"/>
+        <w:ind w:left="624" w:right="794" w:hanging="0"/>
+        <w:jc w:val="left"/>
+        <w:rPr>
+          <w:rFonts w:eastAsia="Liberation Serif" w:cs="Liberation Serif"/>
+          <w:b w:val="false"/>
+          <w:b w:val="false"/>
+          <w:bCs w:val="false"/>
+          <w:color w:val="00007E"/>
+          <w:kern w:val="0"/>
+          <w:szCs w:val="40"/>
+          <w:u w:val="none"/>
+          <w:lang w:val="en-US" w:eastAsia="en-US" w:bidi="ar-SA"/>
+        </w:rPr>
+      </w:pPr>
+      <w:r>
+        <w:rPr>
+          <w:sz w:val="40"/>
+        </w:rPr>
+      </w:r>
+    </w:p>
+    <w:p>
+      <w:pPr>
+        <w:pStyle w:val="TextBody"/>
+        <w:widowControl w:val="false"/>
+        <w:tabs>
+          <w:tab w:val="clear" w:pos="720"/>
+          <w:tab w:val="left" w:pos="3900" w:leader="none"/>
+        </w:tabs>
+        <w:suppressAutoHyphens w:val="true"/>
+        <w:bidi w:val="0"/>
+        <w:spacing w:lineRule="auto" w:line="240" w:before="84" w:after="0"/>
+        <w:ind w:left="510" w:right="794" w:hanging="0"/>
+        <w:jc w:val="left"/>
+        <w:rPr>
+          <w:rFonts w:ascii="Liberation Serif" w:hAnsi="Liberation Serif"/>
+          <w:sz w:val="40"/>
+        </w:rPr>
+      </w:pPr>
+      <w:r>
+        <w:rPr>
+          <w:rFonts w:eastAsia="Liberation Serif" w:cs="Liberation Serif"/>
+          <w:b w:val="false"/>
+          <w:bCs w:val="false"/>
+          <w:color w:val="00007E"/>
+          <w:kern w:val="0"/>
+          <w:sz w:val="40"/>
+          <w:szCs w:val="40"/>
+          <w:u w:val="none"/>
+          <w:lang w:val="en-US" w:eastAsia="en-US" w:bidi="ar-SA"/>
+        </w:rPr>
+        <w:t>W</w:t>
+      </w:r>
+      <w:r>
+        <w:rPr>
+          <w:rFonts w:eastAsia="Liberation Serif" w:cs="Liberation Serif"/>
+          <w:b w:val="false"/>
+          <w:bCs w:val="false"/>
+          <w:color w:val="00007E"/>
+          <w:kern w:val="0"/>
+          <w:sz w:val="40"/>
+          <w:szCs w:val="40"/>
+          <w:u w:val="none"/>
+          <w:lang w:val="en-US" w:eastAsia="en-US" w:bidi="ar-SA"/>
+        </w:rPr>
+        <w:t xml:space="preserve">e any terminal in the system as well as we can also use GIT GUI, but in this demonstration we will use git bash. Open the folder and right click and select the option </w:t>
+      </w:r>
+      <w:r>
+        <w:rPr>
+          <w:rFonts w:eastAsia="Liberation Serif" w:cs="Liberation Serif"/>
+          <w:b/>
+          <w:bCs/>
+          <w:color w:val="C9211E"/>
+          <w:kern w:val="0"/>
+          <w:sz w:val="40"/>
+          <w:szCs w:val="40"/>
+          <w:u w:val="none"/>
+          <w:lang w:val="en-US" w:eastAsia="en-US" w:bidi="ar-SA"/>
+        </w:rPr>
+        <w:t>“Git Bash Here”</w:t>
+      </w:r>
+    </w:p>
+    <w:p>
+      <w:pPr>
+        <w:pStyle w:val="TextBody"/>
+        <w:spacing w:before="84" w:after="0"/>
+        <w:ind w:left="740" w:right="770" w:hanging="0"/>
+        <w:jc w:val="left"/>
+        <w:rPr>
+          <w:rFonts w:ascii="Arial Black" w:hAnsi="Arial Black"/>
+          <w:sz w:val="64"/>
+        </w:rPr>
+      </w:pPr>
+      <w:r>
+        <w:rPr>
+          <w:rFonts w:ascii="Arial Black" w:hAnsi="Arial Black"/>
+          <w:sz w:val="64"/>
+        </w:rPr>
+        <w:drawing>
+          <wp:anchor behindDoc="0" distT="0" distB="0" distL="0" distR="0" simplePos="0" locked="0" layoutInCell="0" allowOverlap="1" relativeHeight="10">
+            <wp:simplePos x="0" y="0"/>
+            <wp:positionH relativeFrom="column">
+              <wp:posOffset>1351915</wp:posOffset>
+            </wp:positionH>
+            <wp:positionV relativeFrom="paragraph">
+              <wp:posOffset>188595</wp:posOffset>
+            </wp:positionV>
+            <wp:extent cx="4237355" cy="3082925"/>
+            <wp:effectExtent l="0" t="0" r="0" b="0"/>
+            <wp:wrapSquare wrapText="largest"/>
+            <wp:docPr id="9" name="Image7" descr=""/>
+            <wp:cNvGraphicFramePr>
+              <a:graphicFrameLocks xmlns:a="http://schemas.openxmlformats.org/drawingml/2006/main" noChangeAspect="1"/>
+            </wp:cNvGraphicFramePr>
+            <a:graphic xmlns:a="http://schemas.openxmlformats.org/drawingml/2006/main">
+              <a:graphicData uri="http://schemas.openxmlformats.org/drawingml/2006/picture">
+                <pic:pic xmlns:pic="http://schemas.openxmlformats.org/drawingml/2006/picture">
+                  <pic:nvPicPr>
+                    <pic:cNvPr id="9" name="Image7" descr=""/>
+                    <pic:cNvPicPr>
+                      <a:picLocks noChangeAspect="1" noChangeArrowheads="1"/>
+                    </pic:cNvPicPr>
+                  </pic:nvPicPr>
+                  <pic:blipFill>
+                    <a:blip r:embed="rId10"/>
+                    <a:stretch>
+                      <a:fillRect/>
+                    </a:stretch>
+                  </pic:blipFill>
+                  <pic:spPr bwMode="auto">
+                    <a:xfrm>
+                      <a:off x="0" y="0"/>
+                      <a:ext cx="4237355" cy="3082925"/>
+                    </a:xfrm>
+                    <a:prstGeom prst="rect">
+                      <a:avLst/>
+                    </a:prstGeom>
+                  </pic:spPr>
+                </pic:pic>
+              </a:graphicData>
+            </a:graphic>
+          </wp:anchor>
+        </w:drawing>
+      </w:r>
+    </w:p>
+    <w:p>
+      <w:pPr>
+        <w:pStyle w:val="TextBody"/>
+        <w:spacing w:before="84" w:after="0"/>
+        <w:ind w:left="740" w:right="770" w:hanging="0"/>
+        <w:jc w:val="left"/>
+        <w:rPr>
+          <w:rFonts w:ascii="Arial Black" w:hAnsi="Arial Black"/>
+          <w:sz w:val="64"/>
+        </w:rPr>
+      </w:pPr>
+      <w:r>
+        <w:rPr>
+          <w:rFonts w:ascii="Arial Black" w:hAnsi="Arial Black"/>
+          <w:sz w:val="64"/>
+        </w:rPr>
+      </w:r>
+    </w:p>
+    <w:p>
+      <w:pPr>
+        <w:pStyle w:val="TextBody"/>
+        <w:spacing w:before="84" w:after="0"/>
+        <w:ind w:left="740" w:right="770" w:hanging="0"/>
+        <w:jc w:val="left"/>
+        <w:rPr>
+          <w:rFonts w:ascii="Arial Black" w:hAnsi="Arial Black"/>
+          <w:sz w:val="64"/>
+        </w:rPr>
+      </w:pPr>
+      <w:r>
+        <w:rPr>
+          <w:rFonts w:ascii="Arial Black" w:hAnsi="Arial Black"/>
+          <w:sz w:val="64"/>
+        </w:rPr>
+      </w:r>
+    </w:p>
+    <w:p>
+      <w:pPr>
+        <w:pStyle w:val="TextBody"/>
+        <w:spacing w:before="84" w:after="0"/>
+        <w:ind w:left="740" w:right="770" w:hanging="0"/>
+        <w:jc w:val="left"/>
+        <w:rPr>
+          <w:rFonts w:ascii="Arial Black" w:hAnsi="Arial Black"/>
+          <w:sz w:val="64"/>
+        </w:rPr>
+      </w:pPr>
+      <w:r>
+        <w:rPr>
+          <w:rFonts w:ascii="Arial Black" w:hAnsi="Arial Black"/>
+          <w:sz w:val="64"/>
+        </w:rPr>
+      </w:r>
+    </w:p>
+    <w:p>
+      <w:pPr>
+        <w:pStyle w:val="TextBody"/>
+        <w:spacing w:before="84" w:after="0"/>
+        <w:ind w:left="740" w:right="770" w:hanging="0"/>
+        <w:jc w:val="left"/>
+        <w:rPr>
+          <w:rFonts w:ascii="Arial Black" w:hAnsi="Arial Black"/>
+          <w:sz w:val="64"/>
+        </w:rPr>
+      </w:pPr>
+      <w:r>
+        <w:rPr>
+          <w:rFonts w:ascii="Arial Black" w:hAnsi="Arial Black"/>
+          <w:sz w:val="64"/>
+        </w:rPr>
+      </w:r>
+    </w:p>
+    <w:p>
+      <w:pPr>
+        <w:pStyle w:val="TextBody"/>
+        <w:widowControl w:val="false"/>
+        <w:tabs>
+          <w:tab w:val="clear" w:pos="720"/>
+          <w:tab w:val="left" w:pos="3900" w:leader="none"/>
+        </w:tabs>
+        <w:suppressAutoHyphens w:val="true"/>
+        <w:bidi w:val="0"/>
+        <w:spacing w:lineRule="auto" w:line="240" w:before="84" w:after="0"/>
+        <w:ind w:left="510" w:right="794" w:hanging="0"/>
+        <w:jc w:val="center"/>
+        <w:rPr>
+          <w:rFonts w:ascii="Liberation Serif" w:hAnsi="Liberation Serif" w:eastAsia="Liberation Serif" w:cs="Liberation Serif"/>
+          <w:b w:val="false"/>
+          <w:b w:val="false"/>
+          <w:bCs w:val="false"/>
+          <w:color w:val="00007E"/>
+          <w:kern w:val="0"/>
+          <w:sz w:val="40"/>
+          <w:szCs w:val="40"/>
+          <w:u w:val="none"/>
+          <w:lang w:val="en-US" w:eastAsia="en-US" w:bidi="ar-SA"/>
+        </w:rPr>
+      </w:pPr>
+      <w:r>
+        <w:rPr>
+          <w:rFonts w:eastAsia="Liberation Serif" w:cs="Liberation Serif"/>
+          <w:b w:val="false"/>
+          <w:bCs w:val="false"/>
+          <w:color w:val="00007E"/>
+          <w:kern w:val="0"/>
+          <w:sz w:val="40"/>
+          <w:szCs w:val="40"/>
+          <w:u w:val="none"/>
+          <w:lang w:val="en-US" w:eastAsia="en-US" w:bidi="ar-SA"/>
+        </w:rPr>
+        <w:t>N</w:t>
+      </w:r>
+      <w:r>
+        <w:rPr>
+          <w:rFonts w:eastAsia="Liberation Serif" w:cs="Liberation Serif"/>
+          <w:b w:val="false"/>
+          <w:bCs w:val="false"/>
+          <w:color w:val="00007E"/>
+          <w:kern w:val="0"/>
+          <w:sz w:val="40"/>
+          <w:szCs w:val="40"/>
+          <w:u w:val="none"/>
+          <w:lang w:val="en-US" w:eastAsia="en-US" w:bidi="ar-SA"/>
+        </w:rPr>
+        <w:t>ow a terminal will open on that path as shown bellow</w:t>
+      </w:r>
+    </w:p>
+    <w:p>
+      <w:pPr>
+        <w:pStyle w:val="TextBody"/>
+        <w:spacing w:before="84" w:after="0"/>
+        <w:ind w:left="740" w:right="770" w:hanging="0"/>
+        <w:jc w:val="left"/>
+        <w:rPr>
+          <w:rFonts w:ascii="Arial Black" w:hAnsi="Arial Black"/>
+          <w:sz w:val="64"/>
+        </w:rPr>
+      </w:pPr>
+      <w:r>
+        <w:rPr>
+          <w:rFonts w:ascii="Arial Black" w:hAnsi="Arial Black"/>
+          <w:sz w:val="64"/>
+        </w:rPr>
+        <w:drawing>
+          <wp:anchor behindDoc="0" distT="0" distB="0" distL="0" distR="0" simplePos="0" locked="0" layoutInCell="0" allowOverlap="1" relativeHeight="11">
+            <wp:simplePos x="0" y="0"/>
+            <wp:positionH relativeFrom="column">
+              <wp:posOffset>441960</wp:posOffset>
+            </wp:positionH>
+            <wp:positionV relativeFrom="paragraph">
+              <wp:posOffset>436880</wp:posOffset>
+            </wp:positionV>
+            <wp:extent cx="6468110" cy="3371850"/>
+            <wp:effectExtent l="0" t="0" r="0" b="0"/>
+            <wp:wrapSquare wrapText="largest"/>
+            <wp:docPr id="10" name="Image8" descr=""/>
+            <wp:cNvGraphicFramePr>
+              <a:graphicFrameLocks xmlns:a="http://schemas.openxmlformats.org/drawingml/2006/main" noChangeAspect="1"/>
+            </wp:cNvGraphicFramePr>
+            <a:graphic xmlns:a="http://schemas.openxmlformats.org/drawingml/2006/main">
+              <a:graphicData uri="http://schemas.openxmlformats.org/drawingml/2006/picture">
+                <pic:pic xmlns:pic="http://schemas.openxmlformats.org/drawingml/2006/picture">
+                  <pic:nvPicPr>
+                    <pic:cNvPr id="10" name="Image8" descr=""/>
+                    <pic:cNvPicPr>
+                      <a:picLocks noChangeAspect="1" noChangeArrowheads="1"/>
+                    </pic:cNvPicPr>
+                  </pic:nvPicPr>
+                  <pic:blipFill>
+                    <a:blip r:embed="rId11"/>
+                    <a:stretch>
+                      <a:fillRect/>
+                    </a:stretch>
+                  </pic:blipFill>
+                  <pic:spPr bwMode="auto">
+                    <a:xfrm>
+                      <a:off x="0" y="0"/>
+                      <a:ext cx="6468110" cy="3371850"/>
+                    </a:xfrm>
+                    <a:prstGeom prst="rect">
+                      <a:avLst/>
+                    </a:prstGeom>
+                  </pic:spPr>
+                </pic:pic>
+              </a:graphicData>
+            </a:graphic>
+          </wp:anchor>
+        </w:drawing>
+      </w:r>
+    </w:p>
+    <w:p>
+      <w:pPr>
+        <w:pStyle w:val="TextBody"/>
+        <w:spacing w:before="84" w:after="0"/>
+        <w:ind w:left="740" w:right="770" w:hanging="0"/>
+        <w:jc w:val="center"/>
+        <w:rPr>
+          <w:rFonts w:ascii="Liberation Serif" w:hAnsi="Liberation Serif" w:eastAsia="Liberation Serif" w:cs="Liberation Serif"/>
+          <w:b/>
+          <w:b/>
+          <w:bCs/>
+          <w:color w:val="2A6099"/>
+          <w:kern w:val="0"/>
+          <w:sz w:val="52"/>
+          <w:szCs w:val="52"/>
+          <w:u w:val="single"/>
+          <w:lang w:val="en-US" w:eastAsia="en-US" w:bidi="ar-SA"/>
+        </w:rPr>
+      </w:pPr>
+      <w:r>
+        <w:rPr>
+          <w:rFonts w:eastAsia="Liberation Serif" w:cs="Liberation Serif" w:ascii="Liberation Serif" w:hAnsi="Liberation Serif"/>
+          <w:b/>
+          <w:bCs/>
+          <w:color w:val="2A6099"/>
+          <w:kern w:val="0"/>
+          <w:sz w:val="52"/>
+          <w:szCs w:val="52"/>
+          <w:u w:val="single"/>
+          <w:lang w:val="en-US" w:eastAsia="en-US" w:bidi="ar-SA"/>
+        </w:rPr>
+        <w:t>INITIATING A REPOSITORY</w:t>
+      </w:r>
+    </w:p>
+    <w:p>
+      <w:pPr>
+        <w:pStyle w:val="TextBody"/>
+        <w:spacing w:before="84" w:after="0"/>
+        <w:ind w:left="740" w:right="770" w:hanging="0"/>
+        <w:jc w:val="center"/>
+        <w:rPr>
+          <w:rFonts w:ascii="Liberation Serif" w:hAnsi="Liberation Serif" w:eastAsia="Liberation Serif" w:cs="Liberation Serif"/>
+          <w:b/>
+          <w:b/>
+          <w:bCs/>
+          <w:color w:val="2A6099"/>
+          <w:kern w:val="0"/>
+          <w:sz w:val="52"/>
+          <w:szCs w:val="52"/>
+          <w:u w:val="single"/>
+          <w:lang w:val="en-US" w:eastAsia="en-US" w:bidi="ar-SA"/>
+        </w:rPr>
+      </w:pPr>
+      <w:r>
+        <w:rPr>
+          <w:rFonts w:eastAsia="Liberation Serif" w:cs="Liberation Serif" w:ascii="Liberation Serif" w:hAnsi="Liberation Serif"/>
+          <w:b/>
+          <w:bCs/>
+          <w:color w:val="2A6099"/>
+          <w:kern w:val="0"/>
+          <w:sz w:val="52"/>
+          <w:szCs w:val="52"/>
+          <w:u w:val="single"/>
+          <w:lang w:val="en-US" w:eastAsia="en-US" w:bidi="ar-SA"/>
+        </w:rPr>
+      </w:r>
+    </w:p>
+    <w:p>
+      <w:pPr>
+        <w:pStyle w:val="TextBody"/>
+        <w:widowControl w:val="false"/>
+        <w:tabs>
+          <w:tab w:val="clear" w:pos="720"/>
+          <w:tab w:val="left" w:pos="3900" w:leader="none"/>
+        </w:tabs>
+        <w:suppressAutoHyphens w:val="true"/>
+        <w:bidi w:val="0"/>
+        <w:spacing w:lineRule="auto" w:line="240" w:before="84" w:after="0"/>
+        <w:ind w:left="510" w:right="794" w:hanging="0"/>
+        <w:jc w:val="left"/>
+        <w:rPr>
+          <w:rFonts w:ascii="Liberation Serif" w:hAnsi="Liberation Serif" w:eastAsia="Liberation Serif" w:cs="Liberation Serif"/>
+          <w:b w:val="false"/>
+          <w:b w:val="false"/>
+          <w:bCs w:val="false"/>
+          <w:color w:val="00007E"/>
+          <w:kern w:val="0"/>
+          <w:sz w:val="40"/>
+          <w:szCs w:val="40"/>
+          <w:u w:val="none"/>
+          <w:lang w:val="en-US" w:eastAsia="en-US" w:bidi="ar-SA"/>
+        </w:rPr>
+      </w:pPr>
+      <w:r>
+        <w:rPr>
+          <w:rFonts w:eastAsia="Liberation Serif" w:cs="Liberation Serif"/>
+          <w:b w:val="false"/>
+          <w:bCs w:val="false"/>
+          <w:color w:val="00007E"/>
+          <w:kern w:val="0"/>
+          <w:sz w:val="40"/>
+          <w:szCs w:val="40"/>
+          <w:u w:val="none"/>
+          <w:lang w:val="en-US" w:eastAsia="en-US" w:bidi="ar-SA"/>
+        </w:rPr>
+        <w:t xml:space="preserve">A new repository can be initiated in the folder by entering the command </w:t>
+      </w:r>
+      <w:r>
+        <w:rPr>
+          <w:rFonts w:eastAsia="Liberation Serif" w:cs="Liberation Serif" w:ascii="Consolas" w:hAnsi="Consolas"/>
+          <w:b/>
+          <w:bCs/>
+          <w:color w:val="C9211E"/>
+          <w:kern w:val="0"/>
+          <w:sz w:val="40"/>
+          <w:szCs w:val="40"/>
+          <w:u w:val="none"/>
+          <w:lang w:val="en-US" w:eastAsia="en-US" w:bidi="ar-SA"/>
+        </w:rPr>
+        <w:t>git init</w:t>
+      </w:r>
+      <w:r>
+        <w:rPr>
+          <w:rFonts w:eastAsia="Liberation Serif" w:cs="Liberation Serif"/>
+          <w:b w:val="false"/>
+          <w:bCs w:val="false"/>
+          <w:color w:val="00007E"/>
+          <w:kern w:val="0"/>
+          <w:sz w:val="40"/>
+          <w:szCs w:val="40"/>
+          <w:u w:val="none"/>
+          <w:lang w:val="en-US" w:eastAsia="en-US" w:bidi="ar-SA"/>
+        </w:rPr>
+        <w:t>.</w:t>
+      </w:r>
+    </w:p>
+    <w:p>
+      <w:pPr>
+        <w:pStyle w:val="TextBody"/>
+        <w:widowControl w:val="false"/>
+        <w:tabs>
+          <w:tab w:val="clear" w:pos="720"/>
+          <w:tab w:val="left" w:pos="3900" w:leader="none"/>
+        </w:tabs>
+        <w:suppressAutoHyphens w:val="true"/>
+        <w:bidi w:val="0"/>
+        <w:spacing w:lineRule="auto" w:line="240" w:before="84" w:after="0"/>
+        <w:ind w:left="510" w:right="794" w:hanging="0"/>
+        <w:jc w:val="left"/>
+        <w:rPr>
+          <w:rFonts w:ascii="Arial Black" w:hAnsi="Arial Black"/>
+          <w:sz w:val="64"/>
+        </w:rPr>
+      </w:pPr>
+      <w:r>
+        <w:rPr>
+          <w:rFonts w:eastAsia="Liberation Serif" w:cs="Liberation Serif"/>
+          <w:b w:val="false"/>
+          <w:bCs w:val="false"/>
+          <w:color w:val="00007E"/>
+          <w:kern w:val="0"/>
+          <w:sz w:val="40"/>
+          <w:szCs w:val="40"/>
+          <w:u w:val="none"/>
+          <w:lang w:val="en-US" w:eastAsia="en-US" w:bidi="ar-SA"/>
+        </w:rPr>
+        <w:drawing>
+          <wp:anchor behindDoc="0" distT="0" distB="0" distL="0" distR="0" simplePos="0" locked="0" layoutInCell="0" allowOverlap="1" relativeHeight="12">
+            <wp:simplePos x="0" y="0"/>
+            <wp:positionH relativeFrom="column">
+              <wp:posOffset>444500</wp:posOffset>
+            </wp:positionH>
+            <wp:positionV relativeFrom="paragraph">
+              <wp:posOffset>267970</wp:posOffset>
+            </wp:positionV>
+            <wp:extent cx="6601460" cy="756920"/>
+            <wp:effectExtent l="0" t="0" r="0" b="0"/>
+            <wp:wrapSquare wrapText="largest"/>
+            <wp:docPr id="11" name="Image9" descr=""/>
+            <wp:cNvGraphicFramePr>
+              <a:graphicFrameLocks xmlns:a="http://schemas.openxmlformats.org/drawingml/2006/main" noChangeAspect="1"/>
+            </wp:cNvGraphicFramePr>
+            <a:graphic xmlns:a="http://schemas.openxmlformats.org/drawingml/2006/main">
+              <a:graphicData uri="http://schemas.openxmlformats.org/drawingml/2006/picture">
+                <pic:pic xmlns:pic="http://schemas.openxmlformats.org/drawingml/2006/picture">
+                  <pic:nvPicPr>
+                    <pic:cNvPr id="11" name="Image9" descr=""/>
+                    <pic:cNvPicPr>
+                      <a:picLocks noChangeAspect="1" noChangeArrowheads="1"/>
+                    </pic:cNvPicPr>
+                  </pic:nvPicPr>
+                  <pic:blipFill>
+                    <a:blip r:embed="rId12"/>
+                    <a:stretch>
+                      <a:fillRect/>
+                    </a:stretch>
+                  </pic:blipFill>
+                  <pic:spPr bwMode="auto">
+                    <a:xfrm>
+                      <a:off x="0" y="0"/>
+                      <a:ext cx="6601460" cy="756920"/>
+                    </a:xfrm>
+                    <a:prstGeom prst="rect">
+                      <a:avLst/>
+                    </a:prstGeom>
+                  </pic:spPr>
+                </pic:pic>
+              </a:graphicData>
+            </a:graphic>
+          </wp:anchor>
+        </w:drawing>
+      </w:r>
+    </w:p>
+    <w:p>
+      <w:pPr>
+        <w:pStyle w:val="TextBody"/>
+        <w:widowControl w:val="false"/>
+        <w:tabs>
+          <w:tab w:val="clear" w:pos="720"/>
+          <w:tab w:val="left" w:pos="3900" w:leader="none"/>
+        </w:tabs>
+        <w:suppressAutoHyphens w:val="true"/>
+        <w:bidi w:val="0"/>
+        <w:spacing w:lineRule="auto" w:line="240" w:before="84" w:after="0"/>
+        <w:ind w:left="510" w:right="794" w:hanging="0"/>
+        <w:jc w:val="left"/>
+        <w:rPr>
+          <w:rFonts w:ascii="Arial Black" w:hAnsi="Arial Black"/>
+          <w:sz w:val="64"/>
+        </w:rPr>
+      </w:pPr>
+      <w:r>
+        <w:rPr>
+          <w:rFonts w:eastAsia="Liberation Serif" w:cs="Liberation Serif"/>
+          <w:b w:val="false"/>
+          <w:bCs w:val="false"/>
+          <w:color w:val="00007E"/>
+          <w:kern w:val="0"/>
+          <w:sz w:val="40"/>
+          <w:szCs w:val="40"/>
+          <w:u w:val="none"/>
+          <w:lang w:val="en-US" w:eastAsia="en-US" w:bidi="ar-SA"/>
+        </w:rPr>
+        <w:t xml:space="preserve">After entering the command we will observe that a  new repository will be initiated in the folder and we will observe a folder labeled </w:t>
+      </w:r>
+      <w:r>
+        <w:rPr>
+          <w:rFonts w:eastAsia="Liberation Serif" w:cs="Liberation Serif"/>
+          <w:b/>
+          <w:bCs/>
+          <w:color w:val="C9211E"/>
+          <w:kern w:val="0"/>
+          <w:sz w:val="40"/>
+          <w:szCs w:val="40"/>
+          <w:u w:val="none"/>
+          <w:lang w:val="en-US" w:eastAsia="en-US" w:bidi="ar-SA"/>
+        </w:rPr>
+        <w:t>“.git”</w:t>
+      </w:r>
+      <w:r>
+        <w:rPr>
+          <w:rFonts w:eastAsia="Liberation Serif" w:cs="Liberation Serif"/>
+          <w:b w:val="false"/>
+          <w:bCs w:val="false"/>
+          <w:color w:val="00007E"/>
+          <w:kern w:val="0"/>
+          <w:sz w:val="40"/>
+          <w:szCs w:val="40"/>
+          <w:u w:val="none"/>
+          <w:lang w:val="en-US" w:eastAsia="en-US" w:bidi="ar-SA"/>
+        </w:rPr>
+        <w:t xml:space="preserve"> in the folder.</w:t>
+      </w:r>
+      <w:r>
+        <w:rPr>
+          <w:rFonts w:eastAsia="Liberation Serif" w:cs="Liberation Serif"/>
+          <w:b/>
+          <w:bCs/>
+          <w:color w:val="C9211E"/>
+          <w:kern w:val="0"/>
+          <w:sz w:val="40"/>
+          <w:szCs w:val="40"/>
+          <w:u w:val="none"/>
+          <w:lang w:val="en-US" w:eastAsia="en-US" w:bidi="ar-SA"/>
+        </w:rPr>
+        <w:t xml:space="preserve"> </w:t>
+      </w:r>
+    </w:p>
+    <w:p>
+      <w:pPr>
+        <w:pStyle w:val="TextBody"/>
+        <w:spacing w:before="84" w:after="0"/>
+        <w:ind w:left="740" w:right="770" w:hanging="0"/>
+        <w:jc w:val="left"/>
+        <w:rPr>
+          <w:rFonts w:ascii="Arial Black" w:hAnsi="Arial Black"/>
+          <w:sz w:val="64"/>
+        </w:rPr>
+      </w:pPr>
+      <w:r>
+        <w:rPr>
+          <w:rFonts w:ascii="Arial Black" w:hAnsi="Arial Black"/>
+          <w:sz w:val="64"/>
+        </w:rPr>
+        <w:drawing>
+          <wp:anchor behindDoc="0" distT="0" distB="0" distL="0" distR="0" simplePos="0" locked="0" layoutInCell="0" allowOverlap="1" relativeHeight="13">
+            <wp:simplePos x="0" y="0"/>
+            <wp:positionH relativeFrom="column">
+              <wp:posOffset>494030</wp:posOffset>
+            </wp:positionH>
+            <wp:positionV relativeFrom="paragraph">
+              <wp:posOffset>227965</wp:posOffset>
+            </wp:positionV>
+            <wp:extent cx="6601460" cy="1245870"/>
+            <wp:effectExtent l="0" t="0" r="0" b="0"/>
+            <wp:wrapSquare wrapText="largest"/>
+            <wp:docPr id="12" name="Image10" descr=""/>
+            <wp:cNvGraphicFramePr>
+              <a:graphicFrameLocks xmlns:a="http://schemas.openxmlformats.org/drawingml/2006/main" noChangeAspect="1"/>
+            </wp:cNvGraphicFramePr>
+            <a:graphic xmlns:a="http://schemas.openxmlformats.org/drawingml/2006/main">
+              <a:graphicData uri="http://schemas.openxmlformats.org/drawingml/2006/picture">
+                <pic:pic xmlns:pic="http://schemas.openxmlformats.org/drawingml/2006/picture">
+                  <pic:nvPicPr>
+                    <pic:cNvPr id="12" name="Image10" descr=""/>
+                    <pic:cNvPicPr>
+                      <a:picLocks noChangeAspect="1" noChangeArrowheads="1"/>
+                    </pic:cNvPicPr>
+                  </pic:nvPicPr>
+                  <pic:blipFill>
+                    <a:blip r:embed="rId13"/>
+                    <a:stretch>
+                      <a:fillRect/>
+                    </a:stretch>
+                  </pic:blipFill>
+                  <pic:spPr bwMode="auto">
+                    <a:xfrm>
+                      <a:off x="0" y="0"/>
+                      <a:ext cx="6601460" cy="1245870"/>
+                    </a:xfrm>
+                    <a:prstGeom prst="rect">
+                      <a:avLst/>
+                    </a:prstGeom>
+                  </pic:spPr>
+                </pic:pic>
+              </a:graphicData>
+            </a:graphic>
+          </wp:anchor>
+        </w:drawing>
+      </w:r>
+    </w:p>
+    <w:p>
+      <w:pPr>
+        <w:pStyle w:val="TextBody"/>
+        <w:spacing w:before="84" w:after="0"/>
+        <w:ind w:left="740" w:right="770" w:hanging="0"/>
+        <w:jc w:val="center"/>
+        <w:rPr>
+          <w:rFonts w:ascii="Liberation Serif" w:hAnsi="Liberation Serif" w:eastAsia="Liberation Serif" w:cs="Liberation Serif"/>
+          <w:b/>
+          <w:b/>
+          <w:bCs/>
+          <w:color w:val="2A6099"/>
+          <w:kern w:val="0"/>
+          <w:sz w:val="52"/>
+          <w:szCs w:val="52"/>
+          <w:u w:val="single"/>
+          <w:lang w:val="en-US" w:eastAsia="en-US" w:bidi="ar-SA"/>
+        </w:rPr>
+      </w:pPr>
+      <w:r>
+        <w:rPr>
+          <w:rFonts w:eastAsia="Liberation Serif" w:cs="Liberation Serif" w:ascii="Liberation Serif" w:hAnsi="Liberation Serif"/>
+          <w:b/>
+          <w:bCs/>
+          <w:color w:val="2A6099"/>
+          <w:kern w:val="0"/>
+          <w:sz w:val="52"/>
+          <w:szCs w:val="52"/>
+          <w:u w:val="single"/>
+          <w:lang w:val="en-US" w:eastAsia="en-US" w:bidi="ar-SA"/>
+        </w:rPr>
+        <w:t>CREATING A PROJECT WITH GIT</w:t>
+      </w:r>
+    </w:p>
+    <w:p>
+      <w:pPr>
+        <w:pStyle w:val="TextBody"/>
+        <w:spacing w:before="84" w:after="0"/>
+        <w:ind w:left="740" w:right="770" w:hanging="0"/>
+        <w:jc w:val="center"/>
+        <w:rPr>
+          <w:rFonts w:ascii="Liberation Serif" w:hAnsi="Liberation Serif" w:eastAsia="Liberation Serif" w:cs="Liberation Serif"/>
+          <w:b/>
+          <w:b/>
+          <w:bCs/>
+          <w:color w:val="2A6099"/>
+          <w:kern w:val="0"/>
+          <w:sz w:val="52"/>
+          <w:szCs w:val="52"/>
+          <w:u w:val="single"/>
+          <w:lang w:val="en-US" w:eastAsia="en-US" w:bidi="ar-SA"/>
+        </w:rPr>
+      </w:pPr>
+      <w:r>
+        <w:rPr>
+          <w:rFonts w:eastAsia="Liberation Serif" w:cs="Liberation Serif" w:ascii="Liberation Serif" w:hAnsi="Liberation Serif"/>
+          <w:b/>
+          <w:bCs/>
+          <w:color w:val="2A6099"/>
+          <w:kern w:val="0"/>
+          <w:sz w:val="52"/>
+          <w:szCs w:val="52"/>
+          <w:u w:val="single"/>
+          <w:lang w:val="en-US" w:eastAsia="en-US" w:bidi="ar-SA"/>
+        </w:rPr>
+      </w:r>
+    </w:p>
+    <w:p>
+      <w:pPr>
+        <w:pStyle w:val="TextBody"/>
+        <w:widowControl w:val="false"/>
+        <w:tabs>
+          <w:tab w:val="clear" w:pos="720"/>
+          <w:tab w:val="left" w:pos="3900" w:leader="none"/>
+        </w:tabs>
+        <w:suppressAutoHyphens w:val="true"/>
+        <w:bidi w:val="0"/>
+        <w:spacing w:lineRule="auto" w:line="240" w:before="84" w:after="0"/>
+        <w:ind w:left="510" w:right="794" w:hanging="0"/>
+        <w:jc w:val="left"/>
+        <w:rPr>
+          <w:rFonts w:ascii="Liberation Serif" w:hAnsi="Liberation Serif" w:eastAsia="Liberation Serif" w:cs="Liberation Serif"/>
+          <w:b w:val="false"/>
+          <w:b w:val="false"/>
+          <w:bCs w:val="false"/>
+          <w:color w:val="00007E"/>
+          <w:kern w:val="0"/>
+          <w:sz w:val="40"/>
+          <w:szCs w:val="40"/>
+          <w:u w:val="none"/>
+          <w:lang w:val="en-US" w:eastAsia="en-US" w:bidi="ar-SA"/>
+        </w:rPr>
+      </w:pPr>
+      <w:r>
+        <w:rPr>
+          <w:rFonts w:eastAsia="Liberation Serif" w:cs="Liberation Serif"/>
+          <w:b w:val="false"/>
+          <w:bCs w:val="false"/>
+          <w:color w:val="00007E"/>
+          <w:kern w:val="0"/>
+          <w:sz w:val="40"/>
+          <w:szCs w:val="40"/>
+          <w:u w:val="none"/>
+          <w:lang w:val="en-US" w:eastAsia="en-US" w:bidi="ar-SA"/>
+        </w:rPr>
+        <w:t>Now we will create a login form, and with the help of which we will understand the use of git.</w:t>
+      </w:r>
+    </w:p>
+    <w:p>
+      <w:pPr>
+        <w:pStyle w:val="TextBody"/>
+        <w:widowControl w:val="false"/>
+        <w:tabs>
+          <w:tab w:val="clear" w:pos="720"/>
+          <w:tab w:val="left" w:pos="3900" w:leader="none"/>
+        </w:tabs>
+        <w:suppressAutoHyphens w:val="true"/>
+        <w:bidi w:val="0"/>
+        <w:spacing w:lineRule="auto" w:line="240" w:before="84" w:after="0"/>
+        <w:ind w:left="510" w:right="794" w:hanging="0"/>
+        <w:jc w:val="left"/>
+        <w:rPr>
+          <w:rFonts w:ascii="Liberation Serif" w:hAnsi="Liberation Serif" w:eastAsia="Liberation Serif" w:cs="Liberation Serif"/>
+          <w:b w:val="false"/>
+          <w:b w:val="false"/>
+          <w:bCs w:val="false"/>
+          <w:color w:val="00007E"/>
+          <w:kern w:val="0"/>
+          <w:sz w:val="40"/>
+          <w:szCs w:val="40"/>
+          <w:u w:val="none"/>
+          <w:lang w:val="en-US" w:eastAsia="en-US" w:bidi="ar-SA"/>
+        </w:rPr>
+      </w:pPr>
+      <w:r>
+        <w:rPr>
+          <w:rFonts w:eastAsia="Liberation Serif" w:cs="Liberation Serif"/>
+          <w:b w:val="false"/>
+          <w:bCs w:val="false"/>
+          <w:color w:val="00007E"/>
+          <w:kern w:val="0"/>
+          <w:sz w:val="40"/>
+          <w:szCs w:val="40"/>
+          <w:u w:val="none"/>
+          <w:lang w:val="en-US" w:eastAsia="en-US" w:bidi="ar-SA"/>
+        </w:rPr>
+        <w:t xml:space="preserve">Suppose we have the following php file in our folder and we </w:t>
+      </w:r>
+      <w:r>
+        <w:rPr>
+          <w:rFonts w:eastAsia="Liberation Serif" w:cs="Liberation Serif"/>
+          <w:b w:val="false"/>
+          <w:bCs w:val="false"/>
+          <w:color w:val="00007E"/>
+          <w:kern w:val="0"/>
+          <w:sz w:val="40"/>
+          <w:szCs w:val="40"/>
+          <w:u w:val="none"/>
+          <w:lang w:val="en-US" w:eastAsia="en-US" w:bidi="ar-SA"/>
+        </w:rPr>
+        <w:t>want to track changes using</w:t>
+      </w:r>
+      <w:r>
+        <w:rPr>
+          <w:rFonts w:eastAsia="Liberation Serif" w:cs="Liberation Serif"/>
+          <w:b w:val="false"/>
+          <w:bCs w:val="false"/>
+          <w:color w:val="00007E"/>
+          <w:kern w:val="0"/>
+          <w:sz w:val="40"/>
+          <w:szCs w:val="40"/>
+          <w:u w:val="none"/>
+          <w:lang w:val="en-US" w:eastAsia="en-US" w:bidi="ar-SA"/>
+        </w:rPr>
+        <w:t xml:space="preserve"> git here.</w:t>
+      </w:r>
+    </w:p>
+    <w:p>
+      <w:pPr>
+        <w:pStyle w:val="Normal"/>
+        <w:widowControl w:val="false"/>
+        <w:tabs>
+          <w:tab w:val="clear" w:pos="720"/>
+          <w:tab w:val="left" w:pos="3900" w:leader="none"/>
+        </w:tabs>
+        <w:suppressAutoHyphens w:val="true"/>
+        <w:bidi w:val="0"/>
+        <w:spacing w:lineRule="auto" w:line="240" w:before="84" w:after="0"/>
+        <w:ind w:left="2211" w:right="794" w:hanging="0"/>
+        <w:jc w:val="left"/>
+        <w:rPr>
+          <w:rFonts w:ascii="Liberation Serif" w:hAnsi="Liberation Serif" w:eastAsia="Liberation Serif" w:cs="Liberation Serif"/>
+          <w:b w:val="false"/>
+          <w:b w:val="false"/>
+          <w:bCs w:val="false"/>
+          <w:color w:val="00007E"/>
+          <w:kern w:val="0"/>
+          <w:sz w:val="40"/>
+          <w:szCs w:val="40"/>
+          <w:u w:val="none"/>
+          <w:lang w:val="en-US" w:eastAsia="en-US" w:bidi="ar-SA"/>
+        </w:rPr>
+      </w:pPr>
+      <w:r>
+        <w:rPr>
+          <w:rFonts w:eastAsia="Liberation Serif" w:cs="Liberation Serif"/>
+          <w:b w:val="false"/>
+          <w:bCs w:val="false"/>
+          <w:color w:val="00007E"/>
+          <w:kern w:val="0"/>
+          <w:sz w:val="40"/>
+          <w:szCs w:val="40"/>
+          <w:u w:val="none"/>
+          <w:lang w:val="en-US" w:eastAsia="en-US" w:bidi="ar-SA"/>
+        </w:rPr>
+      </w:r>
+    </w:p>
+    <w:p>
+      <w:pPr>
+        <w:pStyle w:val="TextBody"/>
+        <w:spacing w:before="84" w:after="0"/>
+        <w:ind w:left="740" w:right="770" w:hanging="0"/>
+        <w:jc w:val="left"/>
+        <w:rPr>
+          <w:rFonts w:ascii="Arial Black" w:hAnsi="Arial Black"/>
+          <w:sz w:val="64"/>
+        </w:rPr>
+      </w:pPr>
+      <w:r>
+        <w:rPr/>
+        <w:drawing>
+          <wp:anchor behindDoc="0" distT="0" distB="0" distL="0" distR="0" simplePos="0" locked="0" layoutInCell="0" allowOverlap="1" relativeHeight="14">
+            <wp:simplePos x="0" y="0"/>
+            <wp:positionH relativeFrom="column">
+              <wp:posOffset>3998595</wp:posOffset>
+            </wp:positionH>
+            <wp:positionV relativeFrom="paragraph">
+              <wp:posOffset>267335</wp:posOffset>
+            </wp:positionV>
+            <wp:extent cx="3561080" cy="1543050"/>
+            <wp:effectExtent l="0" t="0" r="0" b="0"/>
+            <wp:wrapSquare wrapText="largest"/>
+            <wp:docPr id="13" name="Image11" descr=""/>
+            <wp:cNvGraphicFramePr>
+              <a:graphicFrameLocks xmlns:a="http://schemas.openxmlformats.org/drawingml/2006/main" noChangeAspect="1"/>
+            </wp:cNvGraphicFramePr>
+            <a:graphic xmlns:a="http://schemas.openxmlformats.org/drawingml/2006/main">
+              <a:graphicData uri="http://schemas.openxmlformats.org/drawingml/2006/picture">
+                <pic:pic xmlns:pic="http://schemas.openxmlformats.org/drawingml/2006/picture">
+                  <pic:nvPicPr>
+                    <pic:cNvPr id="13" name="Image11" descr=""/>
+                    <pic:cNvPicPr>
+                      <a:picLocks noChangeAspect="1" noChangeArrowheads="1"/>
+                    </pic:cNvPicPr>
+                  </pic:nvPicPr>
+                  <pic:blipFill>
+                    <a:blip r:embed="rId14"/>
+                    <a:stretch>
+                      <a:fillRect/>
+                    </a:stretch>
+                  </pic:blipFill>
+                  <pic:spPr bwMode="auto">
+                    <a:xfrm>
+                      <a:off x="0" y="0"/>
+                      <a:ext cx="3561080" cy="1543050"/>
+                    </a:xfrm>
+                    <a:prstGeom prst="rect">
+                      <a:avLst/>
+                    </a:prstGeom>
+                  </pic:spPr>
+                </pic:pic>
+              </a:graphicData>
+            </a:graphic>
+          </wp:anchor>
+        </w:drawing>
+      </w:r>
+      <w:r>
+        <w:rPr/>
+        <w:t>&lt;html&gt;</w:t>
+      </w:r>
+    </w:p>
+    <w:p>
+      <w:pPr>
+        <w:pStyle w:val="TextBody"/>
+        <w:spacing w:before="84" w:after="0"/>
+        <w:ind w:left="740" w:right="770" w:hanging="0"/>
+        <w:jc w:val="left"/>
+        <w:rPr>
+          <w:rFonts w:ascii="Arial Black" w:hAnsi="Arial Black"/>
+          <w:sz w:val="64"/>
+        </w:rPr>
+      </w:pPr>
+      <w:r>
+        <w:rPr/>
+        <w:t>&lt;head&gt;</w:t>
+      </w:r>
+    </w:p>
+    <w:p>
+      <w:pPr>
+        <w:pStyle w:val="TextBody"/>
+        <w:spacing w:before="84" w:after="0"/>
+        <w:ind w:left="740" w:right="770" w:hanging="0"/>
+        <w:jc w:val="left"/>
+        <w:rPr>
+          <w:rFonts w:ascii="Arial Black" w:hAnsi="Arial Black"/>
+          <w:sz w:val="64"/>
+        </w:rPr>
+      </w:pPr>
+      <w:r>
+        <w:rPr/>
+        <w:t xml:space="preserve">    </w:t>
+      </w:r>
+      <w:r>
+        <w:rPr/>
+        <w:t>&lt;title&gt;19BIT0292&lt;/title&gt;</w:t>
+      </w:r>
+    </w:p>
+    <w:p>
+      <w:pPr>
+        <w:pStyle w:val="TextBody"/>
+        <w:spacing w:before="84" w:after="0"/>
+        <w:ind w:left="740" w:right="770" w:hanging="0"/>
+        <w:jc w:val="left"/>
+        <w:rPr>
+          <w:rFonts w:ascii="Arial Black" w:hAnsi="Arial Black"/>
+          <w:sz w:val="64"/>
+        </w:rPr>
+      </w:pPr>
+      <w:r>
+        <w:rPr/>
+        <w:t>&lt;/head&gt;</w:t>
+      </w:r>
+    </w:p>
+    <w:p>
+      <w:pPr>
+        <w:pStyle w:val="TextBody"/>
+        <w:spacing w:before="84" w:after="0"/>
+        <w:ind w:left="740" w:right="770" w:hanging="0"/>
+        <w:jc w:val="left"/>
+        <w:rPr>
+          <w:rFonts w:ascii="Arial Black" w:hAnsi="Arial Black"/>
+          <w:sz w:val="64"/>
+        </w:rPr>
+      </w:pPr>
+      <w:r>
+        <w:rPr/>
+        <w:t>&lt;body&gt;</w:t>
+      </w:r>
+    </w:p>
+    <w:p>
+      <w:pPr>
+        <w:pStyle w:val="TextBody"/>
+        <w:spacing w:before="84" w:after="0"/>
+        <w:ind w:left="740" w:right="770" w:hanging="0"/>
+        <w:jc w:val="left"/>
+        <w:rPr>
+          <w:rFonts w:ascii="Arial Black" w:hAnsi="Arial Black"/>
+          <w:sz w:val="64"/>
+        </w:rPr>
+      </w:pPr>
+      <w:r>
+        <w:rPr/>
+        <w:t xml:space="preserve">    </w:t>
+      </w:r>
+      <w:r>
+        <w:rPr/>
+        <w:t>&lt;form&gt;</w:t>
+      </w:r>
+    </w:p>
+    <w:p>
+      <w:pPr>
+        <w:pStyle w:val="TextBody"/>
+        <w:spacing w:before="84" w:after="0"/>
+        <w:ind w:left="740" w:right="770" w:hanging="0"/>
+        <w:jc w:val="left"/>
+        <w:rPr>
+          <w:rFonts w:ascii="Arial Black" w:hAnsi="Arial Black"/>
+          <w:sz w:val="64"/>
+        </w:rPr>
+      </w:pPr>
+      <w:r>
+        <w:rPr/>
+        <w:t xml:space="preserve">        </w:t>
+      </w:r>
+      <w:r>
+        <w:rPr/>
+        <w:t>EMAIL</w:t>
+      </w:r>
+    </w:p>
+    <w:p>
+      <w:pPr>
+        <w:pStyle w:val="TextBody"/>
+        <w:spacing w:before="84" w:after="0"/>
+        <w:ind w:left="740" w:right="770" w:hanging="0"/>
+        <w:jc w:val="left"/>
+        <w:rPr>
+          <w:rFonts w:ascii="Arial Black" w:hAnsi="Arial Black"/>
+          <w:sz w:val="64"/>
+        </w:rPr>
+      </w:pPr>
+      <w:r>
+        <w:rPr/>
+        <w:t xml:space="preserve">        </w:t>
+      </w:r>
+      <w:r>
+        <w:rPr/>
+        <w:t>&lt;input type="text" name="em"&gt;&lt;br&gt;</w:t>
+      </w:r>
+    </w:p>
+    <w:p>
+      <w:pPr>
+        <w:pStyle w:val="TextBody"/>
+        <w:spacing w:before="84" w:after="0"/>
+        <w:ind w:left="740" w:right="770" w:hanging="0"/>
+        <w:jc w:val="left"/>
+        <w:rPr>
+          <w:rFonts w:ascii="Arial Black" w:hAnsi="Arial Black"/>
+          <w:sz w:val="64"/>
+        </w:rPr>
+      </w:pPr>
+      <w:r>
+        <w:rPr/>
+        <w:t xml:space="preserve">        </w:t>
+      </w:r>
+      <w:r>
+        <w:rPr/>
+        <w:t>PASSWORD&lt;input type="password"&gt;</w:t>
+      </w:r>
+    </w:p>
+    <w:p>
+      <w:pPr>
+        <w:pStyle w:val="TextBody"/>
+        <w:spacing w:before="84" w:after="0"/>
+        <w:ind w:left="740" w:right="770" w:hanging="0"/>
+        <w:jc w:val="left"/>
+        <w:rPr>
+          <w:rFonts w:ascii="Arial Black" w:hAnsi="Arial Black"/>
+          <w:sz w:val="64"/>
+        </w:rPr>
+      </w:pPr>
+      <w:r>
+        <w:rPr/>
+        <w:t xml:space="preserve">    </w:t>
+      </w:r>
+      <w:r>
+        <w:rPr/>
+        <w:drawing>
+          <wp:anchor behindDoc="0" distT="0" distB="0" distL="0" distR="0" simplePos="0" locked="0" layoutInCell="0" allowOverlap="1" relativeHeight="15">
+            <wp:simplePos x="0" y="0"/>
+            <wp:positionH relativeFrom="column">
+              <wp:posOffset>2107565</wp:posOffset>
+            </wp:positionH>
+            <wp:positionV relativeFrom="paragraph">
+              <wp:posOffset>118745</wp:posOffset>
+            </wp:positionV>
+            <wp:extent cx="5452745" cy="795020"/>
+            <wp:effectExtent l="0" t="0" r="0" b="0"/>
+            <wp:wrapSquare wrapText="largest"/>
+            <wp:docPr id="14" name="Image12" descr=""/>
+            <wp:cNvGraphicFramePr>
+              <a:graphicFrameLocks xmlns:a="http://schemas.openxmlformats.org/drawingml/2006/main" noChangeAspect="1"/>
+            </wp:cNvGraphicFramePr>
+            <a:graphic xmlns:a="http://schemas.openxmlformats.org/drawingml/2006/main">
+              <a:graphicData uri="http://schemas.openxmlformats.org/drawingml/2006/picture">
+                <pic:pic xmlns:pic="http://schemas.openxmlformats.org/drawingml/2006/picture">
+                  <pic:nvPicPr>
+                    <pic:cNvPr id="14" name="Image12" descr=""/>
+                    <pic:cNvPicPr>
+                      <a:picLocks noChangeAspect="1" noChangeArrowheads="1"/>
+                    </pic:cNvPicPr>
+                  </pic:nvPicPr>
+                  <pic:blipFill>
+                    <a:blip r:embed="rId15"/>
+                    <a:stretch>
+                      <a:fillRect/>
+                    </a:stretch>
+                  </pic:blipFill>
+                  <pic:spPr bwMode="auto">
+                    <a:xfrm>
+                      <a:off x="0" y="0"/>
+                      <a:ext cx="5452745" cy="795020"/>
+                    </a:xfrm>
+                    <a:prstGeom prst="rect">
+                      <a:avLst/>
+                    </a:prstGeom>
+                  </pic:spPr>
+                </pic:pic>
+              </a:graphicData>
+            </a:graphic>
+          </wp:anchor>
+        </w:drawing>
+      </w:r>
+      <w:r>
+        <w:rPr/>
+        <w:t>&lt;/form&gt;</w:t>
+      </w:r>
+    </w:p>
+    <w:p>
+      <w:pPr>
+        <w:pStyle w:val="TextBody"/>
+        <w:spacing w:before="84" w:after="0"/>
+        <w:ind w:left="740" w:right="770" w:hanging="0"/>
+        <w:jc w:val="left"/>
+        <w:rPr>
+          <w:rFonts w:ascii="Arial Black" w:hAnsi="Arial Black"/>
+          <w:sz w:val="64"/>
+        </w:rPr>
+      </w:pPr>
+      <w:r>
+        <w:rPr/>
+        <w:t>&lt;/body&gt;</w:t>
+      </w:r>
+    </w:p>
+    <w:p>
+      <w:pPr>
+        <w:pStyle w:val="TextBody"/>
+        <w:spacing w:before="84" w:after="0"/>
+        <w:ind w:left="740" w:right="770" w:hanging="0"/>
+        <w:jc w:val="left"/>
+        <w:rPr>
+          <w:rFonts w:ascii="Arial Black" w:hAnsi="Arial Black"/>
+          <w:sz w:val="64"/>
+        </w:rPr>
+      </w:pPr>
+      <w:r>
+        <w:rPr/>
+        <w:t>&lt;/html&gt;</w:t>
+      </w:r>
+    </w:p>
+    <w:p>
+      <w:pPr>
+        <w:pStyle w:val="TextBody"/>
+        <w:spacing w:before="84" w:after="0"/>
+        <w:ind w:left="740" w:right="770" w:hanging="0"/>
+        <w:jc w:val="left"/>
+        <w:rPr>
+          <w:rFonts w:ascii="Arial Black" w:hAnsi="Arial Black"/>
+          <w:sz w:val="64"/>
+        </w:rPr>
+      </w:pPr>
+      <w:r>
+        <w:rPr/>
+      </w:r>
+    </w:p>
+    <w:p>
+      <w:pPr>
+        <w:pStyle w:val="TextBody"/>
+        <w:widowControl w:val="false"/>
+        <w:tabs>
+          <w:tab w:val="clear" w:pos="720"/>
+          <w:tab w:val="left" w:pos="3900" w:leader="none"/>
+        </w:tabs>
+        <w:suppressAutoHyphens w:val="true"/>
+        <w:bidi w:val="0"/>
+        <w:spacing w:lineRule="auto" w:line="240" w:before="84" w:after="0"/>
+        <w:ind w:left="510" w:right="794" w:hanging="0"/>
+        <w:jc w:val="left"/>
+        <w:rPr>
+          <w:rFonts w:ascii="Liberation Serif" w:hAnsi="Liberation Serif" w:eastAsia="Liberation Serif" w:cs="Liberation Serif"/>
+          <w:b w:val="false"/>
+          <w:b w:val="false"/>
+          <w:bCs w:val="false"/>
+          <w:color w:val="00007E"/>
+          <w:kern w:val="0"/>
+          <w:sz w:val="40"/>
+          <w:szCs w:val="40"/>
+          <w:u w:val="none"/>
+          <w:lang w:val="en-US" w:eastAsia="en-US" w:bidi="ar-SA"/>
+        </w:rPr>
+      </w:pPr>
+      <w:r>
+        <w:rPr>
+          <w:rFonts w:eastAsia="Liberation Serif" w:cs="Liberation Serif"/>
+          <w:b w:val="false"/>
+          <w:bCs w:val="false"/>
+          <w:color w:val="00007E"/>
+          <w:kern w:val="0"/>
+          <w:sz w:val="40"/>
+          <w:szCs w:val="40"/>
+          <w:u w:val="none"/>
+          <w:lang w:val="en-US" w:eastAsia="en-US" w:bidi="ar-SA"/>
+        </w:rPr>
+        <w:t xml:space="preserve">In order to know the current status of the repository we can use the command We will </w:t>
+      </w:r>
+      <w:r>
+        <w:rPr>
+          <w:rFonts w:eastAsia="Liberation Serif" w:cs="Liberation Serif" w:ascii="Consolas" w:hAnsi="Consolas"/>
+          <w:b/>
+          <w:bCs/>
+          <w:color w:val="C9211E"/>
+          <w:kern w:val="0"/>
+          <w:sz w:val="40"/>
+          <w:szCs w:val="40"/>
+          <w:u w:val="none"/>
+          <w:lang w:val="en-US" w:eastAsia="en-US" w:bidi="ar-SA"/>
+        </w:rPr>
+        <w:t xml:space="preserve">git </w:t>
+      </w:r>
+      <w:r>
+        <w:rPr>
+          <w:rFonts w:eastAsia="Liberation Serif" w:cs="Liberation Serif" w:ascii="Consolas" w:hAnsi="Consolas"/>
+          <w:b/>
+          <w:bCs/>
+          <w:color w:val="C9211E"/>
+          <w:kern w:val="0"/>
+          <w:sz w:val="40"/>
+          <w:szCs w:val="40"/>
+          <w:u w:val="none"/>
+          <w:lang w:val="en-US" w:eastAsia="en-US" w:bidi="ar-SA"/>
+        </w:rPr>
+        <w:t>status</w:t>
+      </w:r>
+      <w:r>
+        <w:rPr>
+          <w:rFonts w:eastAsia="Liberation Serif" w:cs="Liberation Serif"/>
+          <w:b w:val="false"/>
+          <w:bCs w:val="false"/>
+          <w:color w:val="00007E"/>
+          <w:kern w:val="0"/>
+          <w:sz w:val="40"/>
+          <w:szCs w:val="40"/>
+          <w:u w:val="none"/>
+          <w:lang w:val="en-US" w:eastAsia="en-US" w:bidi="ar-SA"/>
+        </w:rPr>
+        <w:t>.</w:t>
+      </w:r>
+    </w:p>
+    <w:p>
+      <w:pPr>
+        <w:pStyle w:val="TextBody"/>
+        <w:spacing w:before="84" w:after="0"/>
+        <w:ind w:left="740" w:right="770" w:hanging="0"/>
+        <w:jc w:val="left"/>
+        <w:rPr>
+          <w:rFonts w:ascii="Arial Black" w:hAnsi="Arial Black"/>
+          <w:sz w:val="64"/>
+        </w:rPr>
+      </w:pPr>
+      <w:r>
+        <w:rPr/>
+        <w:drawing>
+          <wp:anchor behindDoc="0" distT="0" distB="0" distL="0" distR="0" simplePos="0" locked="0" layoutInCell="0" allowOverlap="1" relativeHeight="16">
+            <wp:simplePos x="0" y="0"/>
+            <wp:positionH relativeFrom="column">
+              <wp:posOffset>788670</wp:posOffset>
+            </wp:positionH>
+            <wp:positionV relativeFrom="paragraph">
+              <wp:posOffset>234315</wp:posOffset>
+            </wp:positionV>
+            <wp:extent cx="5982970" cy="2058035"/>
+            <wp:effectExtent l="0" t="0" r="0" b="0"/>
+            <wp:wrapSquare wrapText="largest"/>
+            <wp:docPr id="15" name="Image13" descr=""/>
+            <wp:cNvGraphicFramePr>
+              <a:graphicFrameLocks xmlns:a="http://schemas.openxmlformats.org/drawingml/2006/main" noChangeAspect="1"/>
+            </wp:cNvGraphicFramePr>
+            <a:graphic xmlns:a="http://schemas.openxmlformats.org/drawingml/2006/main">
+              <a:graphicData uri="http://schemas.openxmlformats.org/drawingml/2006/picture">
+                <pic:pic xmlns:pic="http://schemas.openxmlformats.org/drawingml/2006/picture">
+                  <pic:nvPicPr>
+                    <pic:cNvPr id="15" name="Image13" descr=""/>
+                    <pic:cNvPicPr>
+                      <a:picLocks noChangeAspect="1" noChangeArrowheads="1"/>
+                    </pic:cNvPicPr>
+                  </pic:nvPicPr>
+                  <pic:blipFill>
+                    <a:blip r:embed="rId16"/>
+                    <a:stretch>
+                      <a:fillRect/>
+                    </a:stretch>
+                  </pic:blipFill>
+                  <pic:spPr bwMode="auto">
+                    <a:xfrm>
+                      <a:off x="0" y="0"/>
+                      <a:ext cx="5982970" cy="2058035"/>
+                    </a:xfrm>
+                    <a:prstGeom prst="rect">
+                      <a:avLst/>
+                    </a:prstGeom>
+                  </pic:spPr>
+                </pic:pic>
+              </a:graphicData>
+            </a:graphic>
+          </wp:anchor>
+        </w:drawing>
+      </w:r>
+    </w:p>
+    <w:p>
+      <w:pPr>
+        <w:pStyle w:val="TextBody"/>
+        <w:spacing w:before="84" w:after="0"/>
+        <w:ind w:left="740" w:right="770" w:hanging="0"/>
+        <w:jc w:val="left"/>
+        <w:rPr>
+          <w:rFonts w:ascii="Arial Black" w:hAnsi="Arial Black"/>
+          <w:sz w:val="64"/>
+        </w:rPr>
+      </w:pPr>
+      <w:r>
+        <w:rPr/>
+      </w:r>
+    </w:p>
+    <w:p>
+      <w:pPr>
+        <w:pStyle w:val="TextBody"/>
+        <w:spacing w:before="84" w:after="0"/>
+        <w:ind w:left="740" w:right="770" w:hanging="0"/>
+        <w:jc w:val="left"/>
+        <w:rPr>
+          <w:rFonts w:ascii="Arial Black" w:hAnsi="Arial Black"/>
+          <w:sz w:val="64"/>
+        </w:rPr>
+      </w:pPr>
+      <w:r>
+        <w:rPr/>
+      </w:r>
+    </w:p>
+    <w:p>
+      <w:pPr>
+        <w:pStyle w:val="TextBody"/>
+        <w:spacing w:before="84" w:after="0"/>
+        <w:ind w:left="740" w:right="770" w:hanging="0"/>
+        <w:jc w:val="left"/>
+        <w:rPr>
+          <w:rFonts w:ascii="Arial Black" w:hAnsi="Arial Black"/>
+          <w:sz w:val="64"/>
+        </w:rPr>
+      </w:pPr>
+      <w:r>
+        <w:rPr/>
+      </w:r>
+    </w:p>
+    <w:p>
+      <w:pPr>
+        <w:pStyle w:val="TextBody"/>
+        <w:spacing w:before="84" w:after="0"/>
+        <w:ind w:left="740" w:right="770" w:hanging="0"/>
+        <w:jc w:val="left"/>
+        <w:rPr>
+          <w:rFonts w:ascii="Arial Black" w:hAnsi="Arial Black"/>
+          <w:sz w:val="64"/>
+        </w:rPr>
+      </w:pPr>
+      <w:r>
+        <w:rPr/>
+      </w:r>
+    </w:p>
+    <w:p>
+      <w:pPr>
+        <w:pStyle w:val="TextBody"/>
+        <w:spacing w:before="84" w:after="0"/>
+        <w:ind w:left="740" w:right="770" w:hanging="0"/>
+        <w:jc w:val="left"/>
+        <w:rPr>
+          <w:rFonts w:ascii="Arial Black" w:hAnsi="Arial Black"/>
+          <w:sz w:val="64"/>
+        </w:rPr>
+      </w:pPr>
+      <w:r>
+        <w:rPr/>
+      </w:r>
+    </w:p>
+    <w:p>
+      <w:pPr>
+        <w:pStyle w:val="TextBody"/>
+        <w:widowControl w:val="false"/>
+        <w:tabs>
+          <w:tab w:val="clear" w:pos="720"/>
+          <w:tab w:val="left" w:pos="3900" w:leader="none"/>
+        </w:tabs>
+        <w:suppressAutoHyphens w:val="true"/>
+        <w:bidi w:val="0"/>
+        <w:spacing w:lineRule="auto" w:line="240" w:before="84" w:after="0"/>
+        <w:ind w:left="510" w:right="0" w:hanging="0"/>
+        <w:jc w:val="left"/>
+        <w:rPr>
+          <w:rFonts w:ascii="Liberation Serif" w:hAnsi="Liberation Serif" w:eastAsia="Liberation Serif" w:cs="Liberation Serif"/>
+          <w:b w:val="false"/>
+          <w:b w:val="false"/>
+          <w:bCs w:val="false"/>
+          <w:color w:val="00007E"/>
+          <w:kern w:val="0"/>
+          <w:sz w:val="40"/>
+          <w:szCs w:val="40"/>
+          <w:u w:val="none"/>
+          <w:lang w:val="en-US" w:eastAsia="en-US" w:bidi="ar-SA"/>
+        </w:rPr>
+      </w:pPr>
+      <w:r>
+        <w:rPr>
+          <w:rFonts w:eastAsia="Liberation Serif" w:cs="Liberation Serif"/>
+          <w:b w:val="false"/>
+          <w:bCs w:val="false"/>
+          <w:color w:val="00007E"/>
+          <w:kern w:val="0"/>
+          <w:sz w:val="40"/>
+          <w:szCs w:val="40"/>
+          <w:u w:val="none"/>
+          <w:lang w:val="en-US" w:eastAsia="en-US" w:bidi="ar-SA"/>
+        </w:rPr>
+        <w:t xml:space="preserve">As we can see in the image above git is telling us that we have an untracked file named </w:t>
+      </w:r>
+      <w:r>
+        <w:rPr>
+          <w:rFonts w:eastAsia="Liberation Serif" w:cs="Liberation Serif"/>
+          <w:b w:val="false"/>
+          <w:bCs w:val="false"/>
+          <w:color w:val="00A933"/>
+          <w:kern w:val="0"/>
+          <w:sz w:val="40"/>
+          <w:szCs w:val="40"/>
+          <w:u w:val="none"/>
+          <w:lang w:val="en-US" w:eastAsia="en-US" w:bidi="ar-SA"/>
+        </w:rPr>
+        <w:t xml:space="preserve">login.php </w:t>
+      </w:r>
+      <w:r>
+        <w:rPr>
+          <w:rFonts w:eastAsia="Liberation Serif" w:cs="Liberation Serif"/>
+          <w:b w:val="false"/>
+          <w:bCs w:val="false"/>
+          <w:color w:val="00007E"/>
+          <w:kern w:val="0"/>
+          <w:sz w:val="40"/>
+          <w:szCs w:val="40"/>
+          <w:u w:val="none"/>
+          <w:lang w:val="en-US" w:eastAsia="en-US" w:bidi="ar-SA"/>
+        </w:rPr>
+        <w:t xml:space="preserve">and in order to add it to the staging area we have to run the command  </w:t>
+      </w:r>
+      <w:r>
+        <w:rPr>
+          <w:rFonts w:eastAsia="Liberation Serif" w:cs="Liberation Serif" w:ascii="Consolas" w:hAnsi="Consolas"/>
+          <w:b/>
+          <w:bCs/>
+          <w:color w:val="C9211E"/>
+          <w:kern w:val="0"/>
+          <w:sz w:val="40"/>
+          <w:szCs w:val="40"/>
+          <w:u w:val="none"/>
+          <w:lang w:val="en-US" w:eastAsia="en-US" w:bidi="ar-SA"/>
+        </w:rPr>
+        <w:t xml:space="preserve">git </w:t>
+      </w:r>
+      <w:r>
+        <w:rPr>
+          <w:rFonts w:eastAsia="Liberation Serif" w:cs="Liberation Serif" w:ascii="Consolas" w:hAnsi="Consolas"/>
+          <w:b/>
+          <w:bCs/>
+          <w:color w:val="C9211E"/>
+          <w:kern w:val="0"/>
+          <w:sz w:val="40"/>
+          <w:szCs w:val="40"/>
+          <w:u w:val="none"/>
+          <w:lang w:val="en-US" w:eastAsia="en-US" w:bidi="ar-SA"/>
+        </w:rPr>
+        <w:t>add login.php</w:t>
+      </w:r>
+      <w:r>
+        <w:rPr>
+          <w:rFonts w:eastAsia="Liberation Serif" w:cs="Liberation Serif"/>
+          <w:b w:val="false"/>
+          <w:bCs w:val="false"/>
+          <w:color w:val="00007E"/>
+          <w:kern w:val="0"/>
+          <w:sz w:val="40"/>
+          <w:szCs w:val="40"/>
+          <w:u w:val="none"/>
+          <w:lang w:val="en-US" w:eastAsia="en-US" w:bidi="ar-SA"/>
+        </w:rPr>
+        <w:t>.</w:t>
+      </w:r>
+    </w:p>
+    <w:p>
+      <w:pPr>
+        <w:pStyle w:val="TextBody"/>
+        <w:spacing w:before="84" w:after="0"/>
+        <w:ind w:left="740" w:right="770" w:hanging="0"/>
+        <w:jc w:val="left"/>
+        <w:rPr>
+          <w:rFonts w:ascii="Arial Black" w:hAnsi="Arial Black"/>
+          <w:sz w:val="64"/>
+        </w:rPr>
+      </w:pPr>
+      <w:r>
+        <w:rPr/>
+        <w:drawing>
+          <wp:anchor behindDoc="0" distT="0" distB="0" distL="0" distR="0" simplePos="0" locked="0" layoutInCell="0" allowOverlap="1" relativeHeight="17">
+            <wp:simplePos x="0" y="0"/>
+            <wp:positionH relativeFrom="column">
+              <wp:posOffset>479425</wp:posOffset>
+            </wp:positionH>
+            <wp:positionV relativeFrom="paragraph">
+              <wp:posOffset>300355</wp:posOffset>
+            </wp:positionV>
+            <wp:extent cx="6601460" cy="2572385"/>
+            <wp:effectExtent l="0" t="0" r="0" b="0"/>
+            <wp:wrapSquare wrapText="largest"/>
+            <wp:docPr id="16" name="Image14" descr=""/>
+            <wp:cNvGraphicFramePr>
+              <a:graphicFrameLocks xmlns:a="http://schemas.openxmlformats.org/drawingml/2006/main" noChangeAspect="1"/>
+            </wp:cNvGraphicFramePr>
+            <a:graphic xmlns:a="http://schemas.openxmlformats.org/drawingml/2006/main">
+              <a:graphicData uri="http://schemas.openxmlformats.org/drawingml/2006/picture">
+                <pic:pic xmlns:pic="http://schemas.openxmlformats.org/drawingml/2006/picture">
+                  <pic:nvPicPr>
+                    <pic:cNvPr id="16" name="Image14" descr=""/>
+                    <pic:cNvPicPr>
+                      <a:picLocks noChangeAspect="1" noChangeArrowheads="1"/>
+                    </pic:cNvPicPr>
+                  </pic:nvPicPr>
+                  <pic:blipFill>
+                    <a:blip r:embed="rId17"/>
+                    <a:stretch>
+                      <a:fillRect/>
+                    </a:stretch>
+                  </pic:blipFill>
+                  <pic:spPr bwMode="auto">
+                    <a:xfrm>
+                      <a:off x="0" y="0"/>
+                      <a:ext cx="6601460" cy="2572385"/>
+                    </a:xfrm>
+                    <a:prstGeom prst="rect">
+                      <a:avLst/>
+                    </a:prstGeom>
+                  </pic:spPr>
+                </pic:pic>
+              </a:graphicData>
+            </a:graphic>
+          </wp:anchor>
+        </w:drawing>
+      </w:r>
+    </w:p>
+    <w:p>
+      <w:pPr>
+        <w:pStyle w:val="TextBody"/>
+        <w:widowControl w:val="false"/>
+        <w:tabs>
+          <w:tab w:val="clear" w:pos="720"/>
+          <w:tab w:val="left" w:pos="3900" w:leader="none"/>
+        </w:tabs>
+        <w:suppressAutoHyphens w:val="true"/>
+        <w:bidi w:val="0"/>
+        <w:spacing w:lineRule="auto" w:line="240" w:before="84" w:after="0"/>
+        <w:ind w:left="510" w:right="0" w:hanging="0"/>
+        <w:jc w:val="left"/>
+        <w:rPr>
+          <w:rFonts w:ascii="Arial Black" w:hAnsi="Arial Black"/>
+          <w:sz w:val="64"/>
+        </w:rPr>
+      </w:pPr>
+      <w:r>
+        <w:rPr>
+          <w:rFonts w:eastAsia="Liberation Serif" w:cs="Liberation Serif"/>
+          <w:b w:val="false"/>
+          <w:bCs w:val="false"/>
+          <w:color w:val="00007E"/>
+          <w:kern w:val="0"/>
+          <w:sz w:val="40"/>
+          <w:szCs w:val="40"/>
+          <w:u w:val="none"/>
+          <w:lang w:val="en-US" w:eastAsia="en-US" w:bidi="ar-SA"/>
+        </w:rPr>
+        <w:t xml:space="preserve">As we can see </w:t>
+      </w:r>
+      <w:r>
+        <w:rPr>
+          <w:rFonts w:eastAsia="Liberation Serif" w:cs="Liberation Serif"/>
+          <w:b w:val="false"/>
+          <w:bCs w:val="false"/>
+          <w:color w:val="00007E"/>
+          <w:kern w:val="0"/>
+          <w:sz w:val="40"/>
+          <w:szCs w:val="40"/>
+          <w:u w:val="none"/>
+          <w:lang w:val="en-US" w:eastAsia="en-US" w:bidi="ar-SA"/>
+        </w:rPr>
+        <w:t>now the file has been added to the staging area.</w:t>
+      </w:r>
+    </w:p>
+    <w:p>
+      <w:pPr>
+        <w:pStyle w:val="TextBody"/>
+        <w:widowControl w:val="false"/>
+        <w:tabs>
+          <w:tab w:val="clear" w:pos="720"/>
+          <w:tab w:val="left" w:pos="3900" w:leader="none"/>
+        </w:tabs>
+        <w:suppressAutoHyphens w:val="true"/>
+        <w:bidi w:val="0"/>
+        <w:spacing w:lineRule="auto" w:line="240" w:before="84" w:after="0"/>
+        <w:ind w:left="510" w:right="964" w:hanging="0"/>
+        <w:jc w:val="left"/>
+        <w:rPr>
+          <w:rFonts w:ascii="Arial Black" w:hAnsi="Arial Black"/>
+          <w:sz w:val="64"/>
+        </w:rPr>
+      </w:pPr>
+      <w:r>
+        <w:rPr>
+          <w:rFonts w:eastAsia="Liberation Serif" w:cs="Liberation Serif"/>
+          <w:b w:val="false"/>
+          <w:bCs w:val="false"/>
+          <w:color w:val="00007E"/>
+          <w:kern w:val="0"/>
+          <w:sz w:val="40"/>
+          <w:szCs w:val="40"/>
+          <w:u w:val="none"/>
+          <w:lang w:val="en-US" w:eastAsia="en-US" w:bidi="ar-SA"/>
+        </w:rPr>
+        <w:t xml:space="preserve">Now we save the current version of the file using command      </w:t>
+      </w:r>
+      <w:r>
+        <w:rPr>
+          <w:rFonts w:eastAsia="Liberation Serif" w:cs="Liberation Serif" w:ascii="Consolas" w:hAnsi="Consolas"/>
+          <w:b/>
+          <w:bCs/>
+          <w:color w:val="C9211E"/>
+          <w:kern w:val="0"/>
+          <w:sz w:val="40"/>
+          <w:szCs w:val="40"/>
+          <w:u w:val="none"/>
+          <w:lang w:val="en-US" w:eastAsia="en-US" w:bidi="ar-SA"/>
+        </w:rPr>
+        <w:t xml:space="preserve">git </w:t>
+      </w:r>
+      <w:r>
+        <w:rPr>
+          <w:rFonts w:eastAsia="Liberation Serif" w:cs="Liberation Serif" w:ascii="Consolas" w:hAnsi="Consolas"/>
+          <w:b/>
+          <w:bCs/>
+          <w:color w:val="C9211E"/>
+          <w:kern w:val="0"/>
+          <w:sz w:val="40"/>
+          <w:szCs w:val="40"/>
+          <w:u w:val="none"/>
+          <w:lang w:val="en-US" w:eastAsia="en-US" w:bidi="ar-SA"/>
+        </w:rPr>
+        <w:t>commit login.php</w:t>
+      </w:r>
+      <w:r>
+        <w:rPr>
+          <w:rFonts w:eastAsia="Liberation Serif" w:cs="Liberation Serif"/>
+          <w:b w:val="false"/>
+          <w:bCs w:val="false"/>
+          <w:color w:val="00007E"/>
+          <w:kern w:val="0"/>
+          <w:sz w:val="40"/>
+          <w:szCs w:val="40"/>
+          <w:u w:val="none"/>
+          <w:lang w:val="en-US" w:eastAsia="en-US" w:bidi="ar-SA"/>
+        </w:rPr>
+        <w:t>.</w:t>
+      </w:r>
+    </w:p>
+    <w:p>
+      <w:pPr>
+        <w:pStyle w:val="TextBody"/>
+        <w:spacing w:before="84" w:after="0"/>
+        <w:ind w:left="740" w:right="770" w:hanging="0"/>
+        <w:jc w:val="left"/>
+        <w:rPr>
+          <w:rFonts w:ascii="Arial Black" w:hAnsi="Arial Black"/>
+          <w:sz w:val="64"/>
+        </w:rPr>
+      </w:pPr>
+      <w:r>
+        <w:rPr/>
+        <w:drawing>
+          <wp:anchor behindDoc="0" distT="0" distB="0" distL="0" distR="0" simplePos="0" locked="0" layoutInCell="0" allowOverlap="1" relativeHeight="18">
+            <wp:simplePos x="0" y="0"/>
+            <wp:positionH relativeFrom="column">
+              <wp:posOffset>364490</wp:posOffset>
+            </wp:positionH>
+            <wp:positionV relativeFrom="paragraph">
+              <wp:posOffset>307975</wp:posOffset>
+            </wp:positionV>
+            <wp:extent cx="6601460" cy="2691130"/>
+            <wp:effectExtent l="0" t="0" r="0" b="0"/>
+            <wp:wrapSquare wrapText="largest"/>
+            <wp:docPr id="17" name="Image15" descr=""/>
+            <wp:cNvGraphicFramePr>
+              <a:graphicFrameLocks xmlns:a="http://schemas.openxmlformats.org/drawingml/2006/main" noChangeAspect="1"/>
+            </wp:cNvGraphicFramePr>
+            <a:graphic xmlns:a="http://schemas.openxmlformats.org/drawingml/2006/main">
+              <a:graphicData uri="http://schemas.openxmlformats.org/drawingml/2006/picture">
+                <pic:pic xmlns:pic="http://schemas.openxmlformats.org/drawingml/2006/picture">
+                  <pic:nvPicPr>
+                    <pic:cNvPr id="17" name="Image15" descr=""/>
+                    <pic:cNvPicPr>
+                      <a:picLocks noChangeAspect="1" noChangeArrowheads="1"/>
+                    </pic:cNvPicPr>
+                  </pic:nvPicPr>
+                  <pic:blipFill>
+                    <a:blip r:embed="rId18"/>
+                    <a:stretch>
+                      <a:fillRect/>
+                    </a:stretch>
+                  </pic:blipFill>
+                  <pic:spPr bwMode="auto">
+                    <a:xfrm>
+                      <a:off x="0" y="0"/>
+                      <a:ext cx="6601460" cy="2691130"/>
+                    </a:xfrm>
+                    <a:prstGeom prst="rect">
+                      <a:avLst/>
+                    </a:prstGeom>
+                  </pic:spPr>
+                </pic:pic>
+              </a:graphicData>
+            </a:graphic>
+          </wp:anchor>
+        </w:drawing>
+      </w:r>
+    </w:p>
+    <w:p>
+      <w:pPr>
+        <w:pStyle w:val="TextBody"/>
+        <w:widowControl w:val="false"/>
+        <w:tabs>
+          <w:tab w:val="clear" w:pos="720"/>
+          <w:tab w:val="left" w:pos="3900" w:leader="none"/>
+        </w:tabs>
+        <w:suppressAutoHyphens w:val="true"/>
+        <w:bidi w:val="0"/>
+        <w:spacing w:lineRule="auto" w:line="240" w:before="84" w:after="0"/>
+        <w:ind w:left="510" w:right="0" w:hanging="0"/>
+        <w:jc w:val="left"/>
+        <w:rPr>
+          <w:rFonts w:ascii="Arial Black" w:hAnsi="Arial Black"/>
+          <w:sz w:val="64"/>
+        </w:rPr>
+      </w:pPr>
+      <w:r>
+        <w:rPr>
+          <w:rFonts w:eastAsia="Liberation Serif" w:cs="Liberation Serif"/>
+          <w:b w:val="false"/>
+          <w:bCs w:val="false"/>
+          <w:color w:val="00007E"/>
+          <w:kern w:val="0"/>
+          <w:sz w:val="40"/>
+          <w:szCs w:val="40"/>
+          <w:u w:val="none"/>
+          <w:lang w:val="en-US" w:eastAsia="en-US" w:bidi="ar-SA"/>
+        </w:rPr>
+        <w:t>On entering the command we will observe that vim editor gets open and we can give the name to our commit.</w:t>
+      </w:r>
+    </w:p>
+    <w:p>
+      <w:pPr>
+        <w:pStyle w:val="TextBody"/>
+        <w:widowControl w:val="false"/>
+        <w:tabs>
+          <w:tab w:val="clear" w:pos="720"/>
+          <w:tab w:val="left" w:pos="3900" w:leader="none"/>
+        </w:tabs>
+        <w:suppressAutoHyphens w:val="true"/>
+        <w:bidi w:val="0"/>
+        <w:spacing w:lineRule="auto" w:line="240" w:before="84" w:after="0"/>
+        <w:ind w:left="510" w:right="0" w:hanging="0"/>
+        <w:jc w:val="left"/>
+        <w:rPr>
+          <w:rFonts w:ascii="Arial Black" w:hAnsi="Arial Black"/>
+          <w:sz w:val="64"/>
+        </w:rPr>
+      </w:pPr>
+      <w:r>
+        <w:rPr>
+          <w:rFonts w:eastAsia="Liberation Serif" w:cs="Liberation Serif"/>
+          <w:b w:val="false"/>
+          <w:bCs w:val="false"/>
+          <w:color w:val="00007E"/>
+          <w:kern w:val="0"/>
+          <w:sz w:val="40"/>
+          <w:szCs w:val="40"/>
+          <w:u w:val="none"/>
+          <w:lang w:val="en-US" w:eastAsia="en-US" w:bidi="ar-SA"/>
+        </w:rPr>
+        <w:t xml:space="preserve">If we want to see the log of all the commits we can use the command </w:t>
+      </w:r>
+      <w:r>
+        <w:rPr>
+          <w:rFonts w:eastAsia="Liberation Serif" w:cs="Liberation Serif" w:ascii="Consolas" w:hAnsi="Consolas"/>
+          <w:b/>
+          <w:bCs/>
+          <w:color w:val="C9211E"/>
+          <w:kern w:val="0"/>
+          <w:sz w:val="40"/>
+          <w:szCs w:val="40"/>
+          <w:u w:val="none"/>
+          <w:lang w:val="en-US" w:eastAsia="en-US" w:bidi="ar-SA"/>
+        </w:rPr>
+        <w:t xml:space="preserve">git </w:t>
+      </w:r>
+      <w:r>
+        <w:rPr>
+          <w:rFonts w:eastAsia="Liberation Serif" w:cs="Liberation Serif" w:ascii="Consolas" w:hAnsi="Consolas"/>
+          <w:b/>
+          <w:bCs/>
+          <w:color w:val="C9211E"/>
+          <w:kern w:val="0"/>
+          <w:sz w:val="40"/>
+          <w:szCs w:val="40"/>
+          <w:u w:val="none"/>
+          <w:lang w:val="en-US" w:eastAsia="en-US" w:bidi="ar-SA"/>
+        </w:rPr>
+        <w:t>log</w:t>
+      </w:r>
+      <w:r>
+        <w:rPr>
+          <w:rFonts w:eastAsia="Liberation Serif" w:cs="Liberation Serif"/>
+          <w:b w:val="false"/>
+          <w:bCs w:val="false"/>
+          <w:color w:val="00007E"/>
+          <w:kern w:val="0"/>
+          <w:sz w:val="40"/>
+          <w:szCs w:val="40"/>
+          <w:u w:val="none"/>
+          <w:lang w:val="en-US" w:eastAsia="en-US" w:bidi="ar-SA"/>
+        </w:rPr>
+        <w:t>.</w:t>
+      </w:r>
+    </w:p>
+    <w:p>
+      <w:pPr>
+        <w:pStyle w:val="TextBody"/>
+        <w:spacing w:before="84" w:after="0"/>
+        <w:ind w:left="740" w:right="770" w:hanging="0"/>
+        <w:jc w:val="left"/>
+        <w:rPr>
+          <w:rFonts w:ascii="Arial Black" w:hAnsi="Arial Black"/>
+          <w:sz w:val="64"/>
+        </w:rPr>
+      </w:pPr>
+      <w:r>
+        <w:rPr/>
+      </w:r>
+    </w:p>
+    <w:p>
+      <w:pPr>
+        <w:pStyle w:val="TextBody"/>
+        <w:spacing w:before="84" w:after="0"/>
+        <w:ind w:left="740" w:right="770" w:hanging="0"/>
+        <w:jc w:val="left"/>
+        <w:rPr>
+          <w:rFonts w:ascii="Arial Black" w:hAnsi="Arial Black"/>
+          <w:sz w:val="64"/>
+        </w:rPr>
+      </w:pPr>
+      <w:r>
+        <w:rPr/>
+        <w:drawing>
+          <wp:anchor behindDoc="0" distT="0" distB="0" distL="0" distR="0" simplePos="0" locked="0" layoutInCell="0" allowOverlap="1" relativeHeight="19">
+            <wp:simplePos x="0" y="0"/>
+            <wp:positionH relativeFrom="column">
+              <wp:posOffset>479425</wp:posOffset>
+            </wp:positionH>
+            <wp:positionV relativeFrom="paragraph">
+              <wp:posOffset>-19050</wp:posOffset>
+            </wp:positionV>
+            <wp:extent cx="6601460" cy="3401695"/>
+            <wp:effectExtent l="0" t="0" r="0" b="0"/>
+            <wp:wrapSquare wrapText="largest"/>
+            <wp:docPr id="18" name="Image16" descr=""/>
+            <wp:cNvGraphicFramePr>
+              <a:graphicFrameLocks xmlns:a="http://schemas.openxmlformats.org/drawingml/2006/main" noChangeAspect="1"/>
+            </wp:cNvGraphicFramePr>
+            <a:graphic xmlns:a="http://schemas.openxmlformats.org/drawingml/2006/main">
+              <a:graphicData uri="http://schemas.openxmlformats.org/drawingml/2006/picture">
+                <pic:pic xmlns:pic="http://schemas.openxmlformats.org/drawingml/2006/picture">
+                  <pic:nvPicPr>
+                    <pic:cNvPr id="18" name="Image16" descr=""/>
+                    <pic:cNvPicPr>
+                      <a:picLocks noChangeAspect="1" noChangeArrowheads="1"/>
+                    </pic:cNvPicPr>
+                  </pic:nvPicPr>
+                  <pic:blipFill>
+                    <a:blip r:embed="rId19"/>
+                    <a:stretch>
+                      <a:fillRect/>
+                    </a:stretch>
+                  </pic:blipFill>
+                  <pic:spPr bwMode="auto">
+                    <a:xfrm>
+                      <a:off x="0" y="0"/>
+                      <a:ext cx="6601460" cy="3401695"/>
+                    </a:xfrm>
+                    <a:prstGeom prst="rect">
+                      <a:avLst/>
+                    </a:prstGeom>
+                  </pic:spPr>
+                </pic:pic>
+              </a:graphicData>
+            </a:graphic>
+          </wp:anchor>
+        </w:drawing>
       </w:r>
     </w:p>
     <w:p>
